--- a/Documentation.docx
+++ b/Documentation.docx
@@ -11,20 +11,20 @@
           <w:b/>
           <w:bCs/>
           <w:kern w:val="0"/>
-          <w:sz w:val="36"/>
-          <w:szCs w:val="36"/>
-          <w:lang w:eastAsia="en-IN"/>
-          <w14:ligatures w14:val="none"/>
-        </w:rPr>
-      </w:pPr>
-      <w:r>
-        <w:rPr>
-          <w:rFonts w:ascii="Calibri" w:eastAsia="Times New Roman" w:hAnsi="Calibri" w:cs="Calibri"/>
-          <w:b/>
-          <w:bCs/>
-          <w:kern w:val="0"/>
-          <w:sz w:val="36"/>
-          <w:szCs w:val="36"/>
+          <w:sz w:val="40"/>
+          <w:szCs w:val="40"/>
+          <w:lang w:eastAsia="en-IN"/>
+          <w14:ligatures w14:val="none"/>
+        </w:rPr>
+      </w:pPr>
+      <w:r>
+        <w:rPr>
+          <w:rFonts w:ascii="Calibri" w:eastAsia="Times New Roman" w:hAnsi="Calibri" w:cs="Calibri"/>
+          <w:b/>
+          <w:bCs/>
+          <w:kern w:val="0"/>
+          <w:sz w:val="40"/>
+          <w:szCs w:val="40"/>
           <w:lang w:eastAsia="en-IN"/>
           <w14:ligatures w14:val="none"/>
         </w:rPr>
@@ -40,20 +40,20 @@
           <w:b/>
           <w:bCs/>
           <w:kern w:val="0"/>
-          <w:sz w:val="27"/>
-          <w:szCs w:val="27"/>
-          <w:lang w:eastAsia="en-IN"/>
-          <w14:ligatures w14:val="none"/>
-        </w:rPr>
-      </w:pPr>
-      <w:r>
-        <w:rPr>
-          <w:rFonts w:ascii="Calibri" w:eastAsia="Times New Roman" w:hAnsi="Calibri" w:cs="Calibri"/>
-          <w:b/>
-          <w:bCs/>
-          <w:kern w:val="0"/>
-          <w:sz w:val="27"/>
-          <w:szCs w:val="27"/>
+          <w:sz w:val="28"/>
+          <w:szCs w:val="28"/>
+          <w:lang w:eastAsia="en-IN"/>
+          <w14:ligatures w14:val="none"/>
+        </w:rPr>
+      </w:pPr>
+      <w:r>
+        <w:rPr>
+          <w:rFonts w:ascii="Calibri" w:eastAsia="Times New Roman" w:hAnsi="Calibri" w:cs="Calibri"/>
+          <w:b/>
+          <w:bCs/>
+          <w:kern w:val="0"/>
+          <w:sz w:val="28"/>
+          <w:szCs w:val="28"/>
           <w:lang w:eastAsia="en-IN"/>
           <w14:ligatures w14:val="none"/>
         </w:rPr>
@@ -66,42 +66,40 @@
         <w:rPr>
           <w:rFonts w:ascii="Calibri" w:eastAsia="Times New Roman" w:hAnsi="Calibri" w:cs="Calibri"/>
           <w:kern w:val="0"/>
-          <w:sz w:val="24"/>
-          <w:szCs w:val="24"/>
-          <w:lang w:eastAsia="en-IN"/>
-          <w14:ligatures w14:val="none"/>
-        </w:rPr>
-      </w:pPr>
-      <w:r>
-        <w:rPr>
-          <w:rFonts w:ascii="Calibri" w:eastAsia="Times New Roman" w:hAnsi="Calibri" w:cs="Calibri"/>
-          <w:kern w:val="0"/>
-          <w:sz w:val="24"/>
-          <w:szCs w:val="24"/>
+          <w:sz w:val="28"/>
+          <w:szCs w:val="28"/>
+          <w:lang w:eastAsia="en-IN"/>
+          <w14:ligatures w14:val="none"/>
+        </w:rPr>
+      </w:pPr>
+      <w:r>
+        <w:rPr>
+          <w:rFonts w:ascii="Calibri" w:eastAsia="Times New Roman" w:hAnsi="Calibri" w:cs="Calibri"/>
+          <w:kern w:val="0"/>
+          <w:sz w:val="28"/>
+          <w:szCs w:val="28"/>
           <w:lang w:eastAsia="en-IN"/>
           <w14:ligatures w14:val="none"/>
         </w:rPr>
         <w:t xml:space="preserve">Data cleaning is an essential step in data preprocessing that involves handling missing values, ensuring data consistency, and preparing the dataset for further analysis and </w:t>
       </w:r>
-      <w:proofErr w:type="spellStart"/>
-      <w:r>
-        <w:rPr>
-          <w:rFonts w:ascii="Calibri" w:eastAsia="Times New Roman" w:hAnsi="Calibri" w:cs="Calibri"/>
-          <w:kern w:val="0"/>
-          <w:sz w:val="24"/>
-          <w:szCs w:val="24"/>
-          <w:lang w:eastAsia="en-IN"/>
-          <w14:ligatures w14:val="none"/>
-        </w:rPr>
-        <w:t>modeling</w:t>
-      </w:r>
-      <w:proofErr w:type="spellEnd"/>
-      <w:r>
-        <w:rPr>
-          <w:rFonts w:ascii="Calibri" w:eastAsia="Times New Roman" w:hAnsi="Calibri" w:cs="Calibri"/>
-          <w:kern w:val="0"/>
-          <w:sz w:val="24"/>
-          <w:szCs w:val="24"/>
+      <w:r>
+        <w:rPr>
+          <w:rFonts w:ascii="Calibri" w:eastAsia="Times New Roman" w:hAnsi="Calibri" w:cs="Calibri"/>
+          <w:kern w:val="0"/>
+          <w:sz w:val="28"/>
+          <w:szCs w:val="28"/>
+          <w:lang w:eastAsia="en-IN"/>
+          <w14:ligatures w14:val="none"/>
+        </w:rPr>
+        <w:t>modelling</w:t>
+      </w:r>
+      <w:r>
+        <w:rPr>
+          <w:rFonts w:ascii="Calibri" w:eastAsia="Times New Roman" w:hAnsi="Calibri" w:cs="Calibri"/>
+          <w:kern w:val="0"/>
+          <w:sz w:val="28"/>
+          <w:szCs w:val="28"/>
           <w:lang w:eastAsia="en-IN"/>
           <w14:ligatures w14:val="none"/>
         </w:rPr>
@@ -117,20 +115,20 @@
           <w:b/>
           <w:bCs/>
           <w:kern w:val="0"/>
-          <w:sz w:val="27"/>
-          <w:szCs w:val="27"/>
-          <w:lang w:eastAsia="en-IN"/>
-          <w14:ligatures w14:val="none"/>
-        </w:rPr>
-      </w:pPr>
-      <w:r>
-        <w:rPr>
-          <w:rFonts w:ascii="Calibri" w:eastAsia="Times New Roman" w:hAnsi="Calibri" w:cs="Calibri"/>
-          <w:b/>
-          <w:bCs/>
-          <w:kern w:val="0"/>
-          <w:sz w:val="27"/>
-          <w:szCs w:val="27"/>
+          <w:sz w:val="28"/>
+          <w:szCs w:val="28"/>
+          <w:lang w:eastAsia="en-IN"/>
+          <w14:ligatures w14:val="none"/>
+        </w:rPr>
+      </w:pPr>
+      <w:r>
+        <w:rPr>
+          <w:rFonts w:ascii="Calibri" w:eastAsia="Times New Roman" w:hAnsi="Calibri" w:cs="Calibri"/>
+          <w:b/>
+          <w:bCs/>
+          <w:kern w:val="0"/>
+          <w:sz w:val="28"/>
+          <w:szCs w:val="28"/>
           <w:lang w:eastAsia="en-IN"/>
           <w14:ligatures w14:val="none"/>
         </w:rPr>
@@ -147,20 +145,20 @@
         <w:rPr>
           <w:rFonts w:ascii="Calibri" w:eastAsia="Times New Roman" w:hAnsi="Calibri" w:cs="Calibri"/>
           <w:kern w:val="0"/>
-          <w:sz w:val="24"/>
-          <w:szCs w:val="24"/>
-          <w:lang w:eastAsia="en-IN"/>
-          <w14:ligatures w14:val="none"/>
-        </w:rPr>
-      </w:pPr>
-      <w:r>
-        <w:rPr>
-          <w:rFonts w:ascii="Calibri" w:eastAsia="Times New Roman" w:hAnsi="Calibri" w:cs="Calibri"/>
-          <w:b/>
-          <w:bCs/>
-          <w:kern w:val="0"/>
-          <w:sz w:val="24"/>
-          <w:szCs w:val="24"/>
+          <w:sz w:val="28"/>
+          <w:szCs w:val="28"/>
+          <w:lang w:eastAsia="en-IN"/>
+          <w14:ligatures w14:val="none"/>
+        </w:rPr>
+      </w:pPr>
+      <w:r>
+        <w:rPr>
+          <w:rFonts w:ascii="Calibri" w:eastAsia="Times New Roman" w:hAnsi="Calibri" w:cs="Calibri"/>
+          <w:b/>
+          <w:bCs/>
+          <w:kern w:val="0"/>
+          <w:sz w:val="28"/>
+          <w:szCs w:val="28"/>
           <w:lang w:eastAsia="en-IN"/>
           <w14:ligatures w14:val="none"/>
         </w:rPr>
@@ -170,8 +168,8 @@
         <w:rPr>
           <w:rFonts w:ascii="Calibri" w:eastAsia="Times New Roman" w:hAnsi="Calibri" w:cs="Calibri"/>
           <w:kern w:val="0"/>
-          <w:sz w:val="24"/>
-          <w:szCs w:val="24"/>
+          <w:sz w:val="28"/>
+          <w:szCs w:val="28"/>
           <w:lang w:eastAsia="en-IN"/>
           <w14:ligatures w14:val="none"/>
         </w:rPr>
@@ -188,18 +186,18 @@
         <w:rPr>
           <w:rFonts w:ascii="Calibri" w:eastAsia="Times New Roman" w:hAnsi="Calibri" w:cs="Calibri"/>
           <w:kern w:val="0"/>
-          <w:sz w:val="24"/>
-          <w:szCs w:val="24"/>
-          <w:lang w:eastAsia="en-IN"/>
-          <w14:ligatures w14:val="none"/>
-        </w:rPr>
-      </w:pPr>
-      <w:r>
-        <w:rPr>
-          <w:rFonts w:ascii="Calibri" w:eastAsia="Times New Roman" w:hAnsi="Calibri" w:cs="Calibri"/>
-          <w:kern w:val="0"/>
-          <w:sz w:val="24"/>
-          <w:szCs w:val="24"/>
+          <w:sz w:val="28"/>
+          <w:szCs w:val="28"/>
+          <w:lang w:eastAsia="en-IN"/>
+          <w14:ligatures w14:val="none"/>
+        </w:rPr>
+      </w:pPr>
+      <w:r>
+        <w:rPr>
+          <w:rFonts w:ascii="Calibri" w:eastAsia="Times New Roman" w:hAnsi="Calibri" w:cs="Calibri"/>
+          <w:kern w:val="0"/>
+          <w:sz w:val="28"/>
+          <w:szCs w:val="28"/>
           <w:lang w:eastAsia="en-IN"/>
           <w14:ligatures w14:val="none"/>
         </w:rPr>
@@ -216,20 +214,20 @@
         <w:rPr>
           <w:rFonts w:ascii="Calibri" w:eastAsia="Times New Roman" w:hAnsi="Calibri" w:cs="Calibri"/>
           <w:kern w:val="0"/>
-          <w:sz w:val="24"/>
-          <w:szCs w:val="24"/>
-          <w:lang w:eastAsia="en-IN"/>
-          <w14:ligatures w14:val="none"/>
-        </w:rPr>
-      </w:pPr>
-      <w:r>
-        <w:rPr>
-          <w:rFonts w:ascii="Calibri" w:eastAsia="Times New Roman" w:hAnsi="Calibri" w:cs="Calibri"/>
-          <w:b/>
-          <w:bCs/>
-          <w:kern w:val="0"/>
-          <w:sz w:val="24"/>
-          <w:szCs w:val="24"/>
+          <w:sz w:val="28"/>
+          <w:szCs w:val="28"/>
+          <w:lang w:eastAsia="en-IN"/>
+          <w14:ligatures w14:val="none"/>
+        </w:rPr>
+      </w:pPr>
+      <w:r>
+        <w:rPr>
+          <w:rFonts w:ascii="Calibri" w:eastAsia="Times New Roman" w:hAnsi="Calibri" w:cs="Calibri"/>
+          <w:b/>
+          <w:bCs/>
+          <w:kern w:val="0"/>
+          <w:sz w:val="28"/>
+          <w:szCs w:val="28"/>
           <w:lang w:eastAsia="en-IN"/>
           <w14:ligatures w14:val="none"/>
         </w:rPr>
@@ -239,8 +237,8 @@
         <w:rPr>
           <w:rFonts w:ascii="Calibri" w:eastAsia="Times New Roman" w:hAnsi="Calibri" w:cs="Calibri"/>
           <w:kern w:val="0"/>
-          <w:sz w:val="24"/>
-          <w:szCs w:val="24"/>
+          <w:sz w:val="28"/>
+          <w:szCs w:val="28"/>
           <w:lang w:eastAsia="en-IN"/>
           <w14:ligatures w14:val="none"/>
         </w:rPr>
@@ -257,18 +255,18 @@
         <w:rPr>
           <w:rFonts w:ascii="Calibri" w:eastAsia="Times New Roman" w:hAnsi="Calibri" w:cs="Calibri"/>
           <w:kern w:val="0"/>
-          <w:sz w:val="24"/>
-          <w:szCs w:val="24"/>
-          <w:lang w:eastAsia="en-IN"/>
-          <w14:ligatures w14:val="none"/>
-        </w:rPr>
-      </w:pPr>
-      <w:r>
-        <w:rPr>
-          <w:rFonts w:ascii="Calibri" w:eastAsia="Times New Roman" w:hAnsi="Calibri" w:cs="Calibri"/>
-          <w:kern w:val="0"/>
-          <w:sz w:val="24"/>
-          <w:szCs w:val="24"/>
+          <w:sz w:val="28"/>
+          <w:szCs w:val="28"/>
+          <w:lang w:eastAsia="en-IN"/>
+          <w14:ligatures w14:val="none"/>
+        </w:rPr>
+      </w:pPr>
+      <w:r>
+        <w:rPr>
+          <w:rFonts w:ascii="Calibri" w:eastAsia="Times New Roman" w:hAnsi="Calibri" w:cs="Calibri"/>
+          <w:kern w:val="0"/>
+          <w:sz w:val="28"/>
+          <w:szCs w:val="28"/>
           <w:lang w:eastAsia="en-IN"/>
           <w14:ligatures w14:val="none"/>
         </w:rPr>
@@ -278,8 +276,6 @@
         <w:rPr>
           <w:rFonts w:ascii="Calibri" w:eastAsia="Times New Roman" w:hAnsi="Calibri" w:cs="Calibri"/>
           <w:kern w:val="0"/>
-          <w:sz w:val="20"/>
-          <w:szCs w:val="20"/>
           <w:lang w:eastAsia="en-IN"/>
           <w14:ligatures w14:val="none"/>
         </w:rPr>
@@ -289,8 +285,8 @@
         <w:rPr>
           <w:rFonts w:ascii="Calibri" w:eastAsia="Times New Roman" w:hAnsi="Calibri" w:cs="Calibri"/>
           <w:kern w:val="0"/>
-          <w:sz w:val="24"/>
-          <w:szCs w:val="24"/>
+          <w:sz w:val="28"/>
+          <w:szCs w:val="28"/>
           <w:lang w:eastAsia="en-IN"/>
           <w14:ligatures w14:val="none"/>
         </w:rPr>
@@ -300,8 +296,6 @@
         <w:rPr>
           <w:rFonts w:ascii="Calibri" w:eastAsia="Times New Roman" w:hAnsi="Calibri" w:cs="Calibri"/>
           <w:kern w:val="0"/>
-          <w:sz w:val="20"/>
-          <w:szCs w:val="20"/>
           <w:lang w:eastAsia="en-IN"/>
           <w14:ligatures w14:val="none"/>
         </w:rPr>
@@ -311,8 +305,8 @@
         <w:rPr>
           <w:rFonts w:ascii="Calibri" w:eastAsia="Times New Roman" w:hAnsi="Calibri" w:cs="Calibri"/>
           <w:kern w:val="0"/>
-          <w:sz w:val="24"/>
-          <w:szCs w:val="24"/>
+          <w:sz w:val="28"/>
+          <w:szCs w:val="28"/>
           <w:lang w:eastAsia="en-IN"/>
           <w14:ligatures w14:val="none"/>
         </w:rPr>
@@ -329,20 +323,20 @@
         <w:rPr>
           <w:rFonts w:ascii="Calibri" w:eastAsia="Times New Roman" w:hAnsi="Calibri" w:cs="Calibri"/>
           <w:kern w:val="0"/>
-          <w:sz w:val="24"/>
-          <w:szCs w:val="24"/>
-          <w:lang w:eastAsia="en-IN"/>
-          <w14:ligatures w14:val="none"/>
-        </w:rPr>
-      </w:pPr>
-      <w:r>
-        <w:rPr>
-          <w:rFonts w:ascii="Calibri" w:eastAsia="Times New Roman" w:hAnsi="Calibri" w:cs="Calibri"/>
-          <w:b/>
-          <w:bCs/>
-          <w:kern w:val="0"/>
-          <w:sz w:val="24"/>
-          <w:szCs w:val="24"/>
+          <w:sz w:val="28"/>
+          <w:szCs w:val="28"/>
+          <w:lang w:eastAsia="en-IN"/>
+          <w14:ligatures w14:val="none"/>
+        </w:rPr>
+      </w:pPr>
+      <w:r>
+        <w:rPr>
+          <w:rFonts w:ascii="Calibri" w:eastAsia="Times New Roman" w:hAnsi="Calibri" w:cs="Calibri"/>
+          <w:b/>
+          <w:bCs/>
+          <w:kern w:val="0"/>
+          <w:sz w:val="28"/>
+          <w:szCs w:val="28"/>
           <w:lang w:eastAsia="en-IN"/>
           <w14:ligatures w14:val="none"/>
         </w:rPr>
@@ -352,8 +346,8 @@
         <w:rPr>
           <w:rFonts w:ascii="Calibri" w:eastAsia="Times New Roman" w:hAnsi="Calibri" w:cs="Calibri"/>
           <w:kern w:val="0"/>
-          <w:sz w:val="24"/>
-          <w:szCs w:val="24"/>
+          <w:sz w:val="28"/>
+          <w:szCs w:val="28"/>
           <w:lang w:eastAsia="en-IN"/>
           <w14:ligatures w14:val="none"/>
         </w:rPr>
@@ -370,18 +364,18 @@
         <w:rPr>
           <w:rFonts w:ascii="Calibri" w:eastAsia="Times New Roman" w:hAnsi="Calibri" w:cs="Calibri"/>
           <w:kern w:val="0"/>
-          <w:sz w:val="24"/>
-          <w:szCs w:val="24"/>
-          <w:lang w:eastAsia="en-IN"/>
-          <w14:ligatures w14:val="none"/>
-        </w:rPr>
-      </w:pPr>
-      <w:r>
-        <w:rPr>
-          <w:rFonts w:ascii="Calibri" w:eastAsia="Times New Roman" w:hAnsi="Calibri" w:cs="Calibri"/>
-          <w:kern w:val="0"/>
-          <w:sz w:val="24"/>
-          <w:szCs w:val="24"/>
+          <w:sz w:val="28"/>
+          <w:szCs w:val="28"/>
+          <w:lang w:eastAsia="en-IN"/>
+          <w14:ligatures w14:val="none"/>
+        </w:rPr>
+      </w:pPr>
+      <w:r>
+        <w:rPr>
+          <w:rFonts w:ascii="Calibri" w:eastAsia="Times New Roman" w:hAnsi="Calibri" w:cs="Calibri"/>
+          <w:kern w:val="0"/>
+          <w:sz w:val="28"/>
+          <w:szCs w:val="28"/>
           <w:lang w:eastAsia="en-IN"/>
           <w14:ligatures w14:val="none"/>
         </w:rPr>
@@ -391,8 +385,8 @@
         <w:rPr>
           <w:rFonts w:ascii="Calibri" w:eastAsia="Times New Roman" w:hAnsi="Calibri" w:cs="Calibri"/>
           <w:kern w:val="0"/>
-          <w:sz w:val="24"/>
-          <w:szCs w:val="24"/>
+          <w:sz w:val="28"/>
+          <w:szCs w:val="28"/>
           <w:lang w:eastAsia="en-IN"/>
           <w14:ligatures w14:val="none"/>
         </w:rPr>
@@ -402,8 +396,8 @@
         <w:rPr>
           <w:rFonts w:ascii="Calibri" w:eastAsia="Times New Roman" w:hAnsi="Calibri" w:cs="Calibri"/>
           <w:kern w:val="0"/>
-          <w:sz w:val="24"/>
-          <w:szCs w:val="24"/>
+          <w:sz w:val="28"/>
+          <w:szCs w:val="28"/>
           <w:lang w:eastAsia="en-IN"/>
           <w14:ligatures w14:val="none"/>
         </w:rPr>
@@ -420,18 +414,18 @@
         <w:rPr>
           <w:rFonts w:ascii="Calibri" w:eastAsia="Times New Roman" w:hAnsi="Calibri" w:cs="Calibri"/>
           <w:kern w:val="0"/>
-          <w:sz w:val="24"/>
-          <w:szCs w:val="24"/>
-          <w:lang w:eastAsia="en-IN"/>
-          <w14:ligatures w14:val="none"/>
-        </w:rPr>
-      </w:pPr>
-      <w:r>
-        <w:rPr>
-          <w:rFonts w:ascii="Calibri" w:eastAsia="Times New Roman" w:hAnsi="Calibri" w:cs="Calibri"/>
-          <w:kern w:val="0"/>
-          <w:sz w:val="24"/>
-          <w:szCs w:val="24"/>
+          <w:sz w:val="28"/>
+          <w:szCs w:val="28"/>
+          <w:lang w:eastAsia="en-IN"/>
+          <w14:ligatures w14:val="none"/>
+        </w:rPr>
+      </w:pPr>
+      <w:r>
+        <w:rPr>
+          <w:rFonts w:ascii="Calibri" w:eastAsia="Times New Roman" w:hAnsi="Calibri" w:cs="Calibri"/>
+          <w:kern w:val="0"/>
+          <w:sz w:val="28"/>
+          <w:szCs w:val="28"/>
           <w:lang w:eastAsia="en-IN"/>
           <w14:ligatures w14:val="none"/>
         </w:rPr>
@@ -441,8 +435,6 @@
         <w:rPr>
           <w:rFonts w:ascii="Calibri" w:eastAsia="Times New Roman" w:hAnsi="Calibri" w:cs="Calibri"/>
           <w:kern w:val="0"/>
-          <w:sz w:val="20"/>
-          <w:szCs w:val="20"/>
           <w:lang w:eastAsia="en-IN"/>
           <w14:ligatures w14:val="none"/>
         </w:rPr>
@@ -452,8 +444,8 @@
         <w:rPr>
           <w:rFonts w:ascii="Calibri" w:eastAsia="Times New Roman" w:hAnsi="Calibri" w:cs="Calibri"/>
           <w:kern w:val="0"/>
-          <w:sz w:val="24"/>
-          <w:szCs w:val="24"/>
+          <w:sz w:val="28"/>
+          <w:szCs w:val="28"/>
           <w:lang w:eastAsia="en-IN"/>
           <w14:ligatures w14:val="none"/>
         </w:rPr>
@@ -470,20 +462,20 @@
         <w:rPr>
           <w:rFonts w:ascii="Calibri" w:eastAsia="Times New Roman" w:hAnsi="Calibri" w:cs="Calibri"/>
           <w:kern w:val="0"/>
-          <w:sz w:val="24"/>
-          <w:szCs w:val="24"/>
-          <w:lang w:eastAsia="en-IN"/>
-          <w14:ligatures w14:val="none"/>
-        </w:rPr>
-      </w:pPr>
-      <w:r>
-        <w:rPr>
-          <w:rFonts w:ascii="Calibri" w:eastAsia="Times New Roman" w:hAnsi="Calibri" w:cs="Calibri"/>
-          <w:b/>
-          <w:bCs/>
-          <w:kern w:val="0"/>
-          <w:sz w:val="24"/>
-          <w:szCs w:val="24"/>
+          <w:sz w:val="28"/>
+          <w:szCs w:val="28"/>
+          <w:lang w:eastAsia="en-IN"/>
+          <w14:ligatures w14:val="none"/>
+        </w:rPr>
+      </w:pPr>
+      <w:r>
+        <w:rPr>
+          <w:rFonts w:ascii="Calibri" w:eastAsia="Times New Roman" w:hAnsi="Calibri" w:cs="Calibri"/>
+          <w:b/>
+          <w:bCs/>
+          <w:kern w:val="0"/>
+          <w:sz w:val="28"/>
+          <w:szCs w:val="28"/>
           <w:lang w:eastAsia="en-IN"/>
           <w14:ligatures w14:val="none"/>
         </w:rPr>
@@ -493,8 +485,8 @@
         <w:rPr>
           <w:rFonts w:ascii="Calibri" w:eastAsia="Times New Roman" w:hAnsi="Calibri" w:cs="Calibri"/>
           <w:kern w:val="0"/>
-          <w:sz w:val="24"/>
-          <w:szCs w:val="24"/>
+          <w:sz w:val="28"/>
+          <w:szCs w:val="28"/>
           <w:lang w:eastAsia="en-IN"/>
           <w14:ligatures w14:val="none"/>
         </w:rPr>
@@ -511,18 +503,18 @@
         <w:rPr>
           <w:rFonts w:ascii="Calibri" w:eastAsia="Times New Roman" w:hAnsi="Calibri" w:cs="Calibri"/>
           <w:kern w:val="0"/>
-          <w:sz w:val="24"/>
-          <w:szCs w:val="24"/>
-          <w:lang w:eastAsia="en-IN"/>
-          <w14:ligatures w14:val="none"/>
-        </w:rPr>
-      </w:pPr>
-      <w:r>
-        <w:rPr>
-          <w:rFonts w:ascii="Calibri" w:eastAsia="Times New Roman" w:hAnsi="Calibri" w:cs="Calibri"/>
-          <w:kern w:val="0"/>
-          <w:sz w:val="24"/>
-          <w:szCs w:val="24"/>
+          <w:sz w:val="28"/>
+          <w:szCs w:val="28"/>
+          <w:lang w:eastAsia="en-IN"/>
+          <w14:ligatures w14:val="none"/>
+        </w:rPr>
+      </w:pPr>
+      <w:r>
+        <w:rPr>
+          <w:rFonts w:ascii="Calibri" w:eastAsia="Times New Roman" w:hAnsi="Calibri" w:cs="Calibri"/>
+          <w:kern w:val="0"/>
+          <w:sz w:val="28"/>
+          <w:szCs w:val="28"/>
           <w:lang w:eastAsia="en-IN"/>
           <w14:ligatures w14:val="none"/>
         </w:rPr>
@@ -539,20 +531,20 @@
         <w:rPr>
           <w:rFonts w:ascii="Calibri" w:eastAsia="Times New Roman" w:hAnsi="Calibri" w:cs="Calibri"/>
           <w:kern w:val="0"/>
-          <w:sz w:val="24"/>
-          <w:szCs w:val="24"/>
-          <w:lang w:eastAsia="en-IN"/>
-          <w14:ligatures w14:val="none"/>
-        </w:rPr>
-      </w:pPr>
-      <w:r>
-        <w:rPr>
-          <w:rFonts w:ascii="Calibri" w:eastAsia="Times New Roman" w:hAnsi="Calibri" w:cs="Calibri"/>
-          <w:b/>
-          <w:bCs/>
-          <w:kern w:val="0"/>
-          <w:sz w:val="24"/>
-          <w:szCs w:val="24"/>
+          <w:sz w:val="28"/>
+          <w:szCs w:val="28"/>
+          <w:lang w:eastAsia="en-IN"/>
+          <w14:ligatures w14:val="none"/>
+        </w:rPr>
+      </w:pPr>
+      <w:r>
+        <w:rPr>
+          <w:rFonts w:ascii="Calibri" w:eastAsia="Times New Roman" w:hAnsi="Calibri" w:cs="Calibri"/>
+          <w:b/>
+          <w:bCs/>
+          <w:kern w:val="0"/>
+          <w:sz w:val="28"/>
+          <w:szCs w:val="28"/>
           <w:lang w:eastAsia="en-IN"/>
           <w14:ligatures w14:val="none"/>
         </w:rPr>
@@ -562,8 +554,8 @@
         <w:rPr>
           <w:rFonts w:ascii="Calibri" w:eastAsia="Times New Roman" w:hAnsi="Calibri" w:cs="Calibri"/>
           <w:kern w:val="0"/>
-          <w:sz w:val="24"/>
-          <w:szCs w:val="24"/>
+          <w:sz w:val="28"/>
+          <w:szCs w:val="28"/>
           <w:lang w:eastAsia="en-IN"/>
           <w14:ligatures w14:val="none"/>
         </w:rPr>
@@ -580,18 +572,18 @@
         <w:rPr>
           <w:rFonts w:ascii="Calibri" w:eastAsia="Times New Roman" w:hAnsi="Calibri" w:cs="Calibri"/>
           <w:kern w:val="0"/>
-          <w:sz w:val="24"/>
-          <w:szCs w:val="24"/>
-          <w:lang w:eastAsia="en-IN"/>
-          <w14:ligatures w14:val="none"/>
-        </w:rPr>
-      </w:pPr>
-      <w:r>
-        <w:rPr>
-          <w:rFonts w:ascii="Calibri" w:eastAsia="Times New Roman" w:hAnsi="Calibri" w:cs="Calibri"/>
-          <w:kern w:val="0"/>
-          <w:sz w:val="24"/>
-          <w:szCs w:val="24"/>
+          <w:sz w:val="28"/>
+          <w:szCs w:val="28"/>
+          <w:lang w:eastAsia="en-IN"/>
+          <w14:ligatures w14:val="none"/>
+        </w:rPr>
+      </w:pPr>
+      <w:r>
+        <w:rPr>
+          <w:rFonts w:ascii="Calibri" w:eastAsia="Times New Roman" w:hAnsi="Calibri" w:cs="Calibri"/>
+          <w:kern w:val="0"/>
+          <w:sz w:val="28"/>
+          <w:szCs w:val="28"/>
           <w:lang w:eastAsia="en-IN"/>
           <w14:ligatures w14:val="none"/>
         </w:rPr>
@@ -608,18 +600,18 @@
         <w:rPr>
           <w:rFonts w:ascii="Calibri" w:eastAsia="Times New Roman" w:hAnsi="Calibri" w:cs="Calibri"/>
           <w:kern w:val="0"/>
-          <w:sz w:val="24"/>
-          <w:szCs w:val="24"/>
-          <w:lang w:eastAsia="en-IN"/>
-          <w14:ligatures w14:val="none"/>
-        </w:rPr>
-      </w:pPr>
-      <w:r>
-        <w:rPr>
-          <w:rFonts w:ascii="Calibri" w:eastAsia="Times New Roman" w:hAnsi="Calibri" w:cs="Calibri"/>
-          <w:kern w:val="0"/>
-          <w:sz w:val="24"/>
-          <w:szCs w:val="24"/>
+          <w:sz w:val="28"/>
+          <w:szCs w:val="28"/>
+          <w:lang w:eastAsia="en-IN"/>
+          <w14:ligatures w14:val="none"/>
+        </w:rPr>
+      </w:pPr>
+      <w:r>
+        <w:rPr>
+          <w:rFonts w:ascii="Calibri" w:eastAsia="Times New Roman" w:hAnsi="Calibri" w:cs="Calibri"/>
+          <w:kern w:val="0"/>
+          <w:sz w:val="28"/>
+          <w:szCs w:val="28"/>
           <w:lang w:eastAsia="en-IN"/>
           <w14:ligatures w14:val="none"/>
         </w:rPr>
@@ -636,20 +628,20 @@
         <w:rPr>
           <w:rFonts w:ascii="Calibri" w:eastAsia="Times New Roman" w:hAnsi="Calibri" w:cs="Calibri"/>
           <w:kern w:val="0"/>
-          <w:sz w:val="24"/>
-          <w:szCs w:val="24"/>
-          <w:lang w:eastAsia="en-IN"/>
-          <w14:ligatures w14:val="none"/>
-        </w:rPr>
-      </w:pPr>
-      <w:r>
-        <w:rPr>
-          <w:rFonts w:ascii="Calibri" w:eastAsia="Times New Roman" w:hAnsi="Calibri" w:cs="Calibri"/>
-          <w:b/>
-          <w:bCs/>
-          <w:kern w:val="0"/>
-          <w:sz w:val="24"/>
-          <w:szCs w:val="24"/>
+          <w:sz w:val="28"/>
+          <w:szCs w:val="28"/>
+          <w:lang w:eastAsia="en-IN"/>
+          <w14:ligatures w14:val="none"/>
+        </w:rPr>
+      </w:pPr>
+      <w:r>
+        <w:rPr>
+          <w:rFonts w:ascii="Calibri" w:eastAsia="Times New Roman" w:hAnsi="Calibri" w:cs="Calibri"/>
+          <w:b/>
+          <w:bCs/>
+          <w:kern w:val="0"/>
+          <w:sz w:val="28"/>
+          <w:szCs w:val="28"/>
           <w:lang w:eastAsia="en-IN"/>
           <w14:ligatures w14:val="none"/>
         </w:rPr>
@@ -659,8 +651,8 @@
         <w:rPr>
           <w:rFonts w:ascii="Calibri" w:eastAsia="Times New Roman" w:hAnsi="Calibri" w:cs="Calibri"/>
           <w:kern w:val="0"/>
-          <w:sz w:val="24"/>
-          <w:szCs w:val="24"/>
+          <w:sz w:val="28"/>
+          <w:szCs w:val="28"/>
           <w:lang w:eastAsia="en-IN"/>
           <w14:ligatures w14:val="none"/>
         </w:rPr>
@@ -677,18 +669,18 @@
         <w:rPr>
           <w:rFonts w:ascii="Calibri" w:eastAsia="Times New Roman" w:hAnsi="Calibri" w:cs="Calibri"/>
           <w:kern w:val="0"/>
-          <w:sz w:val="24"/>
-          <w:szCs w:val="24"/>
-          <w:lang w:eastAsia="en-IN"/>
-          <w14:ligatures w14:val="none"/>
-        </w:rPr>
-      </w:pPr>
-      <w:r>
-        <w:rPr>
-          <w:rFonts w:ascii="Calibri" w:eastAsia="Times New Roman" w:hAnsi="Calibri" w:cs="Calibri"/>
-          <w:kern w:val="0"/>
-          <w:sz w:val="24"/>
-          <w:szCs w:val="24"/>
+          <w:sz w:val="28"/>
+          <w:szCs w:val="28"/>
+          <w:lang w:eastAsia="en-IN"/>
+          <w14:ligatures w14:val="none"/>
+        </w:rPr>
+      </w:pPr>
+      <w:r>
+        <w:rPr>
+          <w:rFonts w:ascii="Calibri" w:eastAsia="Times New Roman" w:hAnsi="Calibri" w:cs="Calibri"/>
+          <w:kern w:val="0"/>
+          <w:sz w:val="28"/>
+          <w:szCs w:val="28"/>
           <w:lang w:eastAsia="en-IN"/>
           <w14:ligatures w14:val="none"/>
         </w:rPr>
@@ -701,23 +693,23 @@
         <w:rPr>
           <w:rFonts w:ascii="Calibri" w:eastAsia="Times New Roman" w:hAnsi="Calibri" w:cs="Calibri"/>
           <w:kern w:val="0"/>
-          <w:sz w:val="24"/>
-          <w:szCs w:val="24"/>
-          <w:lang w:eastAsia="en-IN"/>
-          <w14:ligatures w14:val="none"/>
-        </w:rPr>
-      </w:pPr>
-      <w:r>
-        <w:rPr>
-          <w:rFonts w:ascii="Calibri" w:eastAsia="Times New Roman" w:hAnsi="Calibri" w:cs="Calibri"/>
-          <w:kern w:val="0"/>
-          <w:sz w:val="24"/>
-          <w:szCs w:val="24"/>
+          <w:sz w:val="28"/>
+          <w:szCs w:val="28"/>
+          <w:lang w:eastAsia="en-IN"/>
+          <w14:ligatures w14:val="none"/>
+        </w:rPr>
+      </w:pPr>
+      <w:r>
+        <w:rPr>
+          <w:rFonts w:ascii="Calibri" w:eastAsia="Times New Roman" w:hAnsi="Calibri" w:cs="Calibri"/>
+          <w:kern w:val="0"/>
+          <w:sz w:val="28"/>
+          <w:szCs w:val="28"/>
           <w:lang w:eastAsia="en-IN"/>
           <w14:ligatures w14:val="none"/>
         </w:rPr>
         <w:pict w14:anchorId="1B9D309C">
-          <v:rect id="_x0000_i1025" style="width:0;height:1.5pt" o:hralign="center" o:hrstd="t" o:hr="t" fillcolor="#a0a0a0" stroked="f"/>
+          <v:rect id="_x0000_i1058" style="width:0;height:1.5pt" o:hralign="center" o:bullet="t" o:hrstd="t" o:hr="t" fillcolor="#a0a0a0" stroked="f"/>
         </w:pict>
       </w:r>
     </w:p>
@@ -730,23 +722,24 @@
           <w:b/>
           <w:bCs/>
           <w:kern w:val="0"/>
-          <w:sz w:val="36"/>
-          <w:szCs w:val="36"/>
-          <w:lang w:eastAsia="en-IN"/>
-          <w14:ligatures w14:val="none"/>
-        </w:rPr>
-      </w:pPr>
-      <w:r>
-        <w:rPr>
-          <w:rFonts w:ascii="Calibri" w:eastAsia="Times New Roman" w:hAnsi="Calibri" w:cs="Calibri"/>
-          <w:b/>
-          <w:bCs/>
-          <w:kern w:val="0"/>
-          <w:sz w:val="36"/>
-          <w:szCs w:val="36"/>
-          <w:lang w:eastAsia="en-IN"/>
-          <w14:ligatures w14:val="none"/>
-        </w:rPr>
+          <w:sz w:val="40"/>
+          <w:szCs w:val="40"/>
+          <w:lang w:eastAsia="en-IN"/>
+          <w14:ligatures w14:val="none"/>
+        </w:rPr>
+      </w:pPr>
+      <w:r>
+        <w:rPr>
+          <w:rFonts w:ascii="Calibri" w:eastAsia="Times New Roman" w:hAnsi="Calibri" w:cs="Calibri"/>
+          <w:b/>
+          <w:bCs/>
+          <w:kern w:val="0"/>
+          <w:sz w:val="40"/>
+          <w:szCs w:val="40"/>
+          <w:lang w:eastAsia="en-IN"/>
+          <w14:ligatures w14:val="none"/>
+        </w:rPr>
+        <w:lastRenderedPageBreak/>
         <w:t>2. Exploratory Data Analysis (EDA)</w:t>
       </w:r>
     </w:p>
@@ -759,20 +752,20 @@
           <w:b/>
           <w:bCs/>
           <w:kern w:val="0"/>
-          <w:sz w:val="27"/>
-          <w:szCs w:val="27"/>
-          <w:lang w:eastAsia="en-IN"/>
-          <w14:ligatures w14:val="none"/>
-        </w:rPr>
-      </w:pPr>
-      <w:r>
-        <w:rPr>
-          <w:rFonts w:ascii="Calibri" w:eastAsia="Times New Roman" w:hAnsi="Calibri" w:cs="Calibri"/>
-          <w:b/>
-          <w:bCs/>
-          <w:kern w:val="0"/>
-          <w:sz w:val="27"/>
-          <w:szCs w:val="27"/>
+          <w:sz w:val="28"/>
+          <w:szCs w:val="28"/>
+          <w:lang w:eastAsia="en-IN"/>
+          <w14:ligatures w14:val="none"/>
+        </w:rPr>
+      </w:pPr>
+      <w:r>
+        <w:rPr>
+          <w:rFonts w:ascii="Calibri" w:eastAsia="Times New Roman" w:hAnsi="Calibri" w:cs="Calibri"/>
+          <w:b/>
+          <w:bCs/>
+          <w:kern w:val="0"/>
+          <w:sz w:val="28"/>
+          <w:szCs w:val="28"/>
           <w:lang w:eastAsia="en-IN"/>
           <w14:ligatures w14:val="none"/>
         </w:rPr>
@@ -785,22 +778,21 @@
         <w:rPr>
           <w:rFonts w:ascii="Calibri" w:eastAsia="Times New Roman" w:hAnsi="Calibri" w:cs="Calibri"/>
           <w:kern w:val="0"/>
-          <w:sz w:val="24"/>
-          <w:szCs w:val="24"/>
-          <w:lang w:eastAsia="en-IN"/>
-          <w14:ligatures w14:val="none"/>
-        </w:rPr>
-      </w:pPr>
-      <w:r>
-        <w:rPr>
-          <w:rFonts w:ascii="Calibri" w:eastAsia="Times New Roman" w:hAnsi="Calibri" w:cs="Calibri"/>
-          <w:kern w:val="0"/>
-          <w:sz w:val="24"/>
-          <w:szCs w:val="24"/>
-          <w:lang w:eastAsia="en-IN"/>
-          <w14:ligatures w14:val="none"/>
-        </w:rPr>
-        <w:lastRenderedPageBreak/>
+          <w:sz w:val="28"/>
+          <w:szCs w:val="28"/>
+          <w:lang w:eastAsia="en-IN"/>
+          <w14:ligatures w14:val="none"/>
+        </w:rPr>
+      </w:pPr>
+      <w:r>
+        <w:rPr>
+          <w:rFonts w:ascii="Calibri" w:eastAsia="Times New Roman" w:hAnsi="Calibri" w:cs="Calibri"/>
+          <w:kern w:val="0"/>
+          <w:sz w:val="28"/>
+          <w:szCs w:val="28"/>
+          <w:lang w:eastAsia="en-IN"/>
+          <w14:ligatures w14:val="none"/>
+        </w:rPr>
         <w:t>EDA is a crucial step in understanding the underlying patterns and distributions in the data. This involves visualizing the data to identify trends, outliers, and relationships between variables.</w:t>
       </w:r>
     </w:p>
@@ -813,20 +805,20 @@
           <w:b/>
           <w:bCs/>
           <w:kern w:val="0"/>
-          <w:sz w:val="27"/>
-          <w:szCs w:val="27"/>
-          <w:lang w:eastAsia="en-IN"/>
-          <w14:ligatures w14:val="none"/>
-        </w:rPr>
-      </w:pPr>
-      <w:r>
-        <w:rPr>
-          <w:rFonts w:ascii="Calibri" w:eastAsia="Times New Roman" w:hAnsi="Calibri" w:cs="Calibri"/>
-          <w:b/>
-          <w:bCs/>
-          <w:kern w:val="0"/>
-          <w:sz w:val="27"/>
-          <w:szCs w:val="27"/>
+          <w:sz w:val="28"/>
+          <w:szCs w:val="28"/>
+          <w:lang w:eastAsia="en-IN"/>
+          <w14:ligatures w14:val="none"/>
+        </w:rPr>
+      </w:pPr>
+      <w:r>
+        <w:rPr>
+          <w:rFonts w:ascii="Calibri" w:eastAsia="Times New Roman" w:hAnsi="Calibri" w:cs="Calibri"/>
+          <w:b/>
+          <w:bCs/>
+          <w:kern w:val="0"/>
+          <w:sz w:val="28"/>
+          <w:szCs w:val="28"/>
           <w:lang w:eastAsia="en-IN"/>
           <w14:ligatures w14:val="none"/>
         </w:rPr>
@@ -843,20 +835,20 @@
         <w:rPr>
           <w:rFonts w:ascii="Calibri" w:eastAsia="Times New Roman" w:hAnsi="Calibri" w:cs="Calibri"/>
           <w:kern w:val="0"/>
-          <w:sz w:val="24"/>
-          <w:szCs w:val="24"/>
-          <w:lang w:eastAsia="en-IN"/>
-          <w14:ligatures w14:val="none"/>
-        </w:rPr>
-      </w:pPr>
-      <w:r>
-        <w:rPr>
-          <w:rFonts w:ascii="Calibri" w:eastAsia="Times New Roman" w:hAnsi="Calibri" w:cs="Calibri"/>
-          <w:b/>
-          <w:bCs/>
-          <w:kern w:val="0"/>
-          <w:sz w:val="24"/>
-          <w:szCs w:val="24"/>
+          <w:sz w:val="28"/>
+          <w:szCs w:val="28"/>
+          <w:lang w:eastAsia="en-IN"/>
+          <w14:ligatures w14:val="none"/>
+        </w:rPr>
+      </w:pPr>
+      <w:r>
+        <w:rPr>
+          <w:rFonts w:ascii="Calibri" w:eastAsia="Times New Roman" w:hAnsi="Calibri" w:cs="Calibri"/>
+          <w:b/>
+          <w:bCs/>
+          <w:kern w:val="0"/>
+          <w:sz w:val="28"/>
+          <w:szCs w:val="28"/>
           <w:lang w:eastAsia="en-IN"/>
           <w14:ligatures w14:val="none"/>
         </w:rPr>
@@ -866,8 +858,8 @@
         <w:rPr>
           <w:rFonts w:ascii="Calibri" w:eastAsia="Times New Roman" w:hAnsi="Calibri" w:cs="Calibri"/>
           <w:kern w:val="0"/>
-          <w:sz w:val="24"/>
-          <w:szCs w:val="24"/>
+          <w:sz w:val="28"/>
+          <w:szCs w:val="28"/>
           <w:lang w:eastAsia="en-IN"/>
           <w14:ligatures w14:val="none"/>
         </w:rPr>
@@ -884,18 +876,18 @@
         <w:rPr>
           <w:rFonts w:ascii="Calibri" w:eastAsia="Times New Roman" w:hAnsi="Calibri" w:cs="Calibri"/>
           <w:kern w:val="0"/>
-          <w:sz w:val="24"/>
-          <w:szCs w:val="24"/>
-          <w:lang w:eastAsia="en-IN"/>
-          <w14:ligatures w14:val="none"/>
-        </w:rPr>
-      </w:pPr>
-      <w:r>
-        <w:rPr>
-          <w:rFonts w:ascii="Calibri" w:eastAsia="Times New Roman" w:hAnsi="Calibri" w:cs="Calibri"/>
-          <w:kern w:val="0"/>
-          <w:sz w:val="24"/>
-          <w:szCs w:val="24"/>
+          <w:sz w:val="28"/>
+          <w:szCs w:val="28"/>
+          <w:lang w:eastAsia="en-IN"/>
+          <w14:ligatures w14:val="none"/>
+        </w:rPr>
+      </w:pPr>
+      <w:r>
+        <w:rPr>
+          <w:rFonts w:ascii="Calibri" w:eastAsia="Times New Roman" w:hAnsi="Calibri" w:cs="Calibri"/>
+          <w:kern w:val="0"/>
+          <w:sz w:val="28"/>
+          <w:szCs w:val="28"/>
           <w:lang w:eastAsia="en-IN"/>
           <w14:ligatures w14:val="none"/>
         </w:rPr>
@@ -912,20 +904,20 @@
         <w:rPr>
           <w:rFonts w:ascii="Calibri" w:eastAsia="Times New Roman" w:hAnsi="Calibri" w:cs="Calibri"/>
           <w:kern w:val="0"/>
-          <w:sz w:val="24"/>
-          <w:szCs w:val="24"/>
-          <w:lang w:eastAsia="en-IN"/>
-          <w14:ligatures w14:val="none"/>
-        </w:rPr>
-      </w:pPr>
-      <w:r>
-        <w:rPr>
-          <w:rFonts w:ascii="Calibri" w:eastAsia="Times New Roman" w:hAnsi="Calibri" w:cs="Calibri"/>
-          <w:b/>
-          <w:bCs/>
-          <w:kern w:val="0"/>
-          <w:sz w:val="24"/>
-          <w:szCs w:val="24"/>
+          <w:sz w:val="28"/>
+          <w:szCs w:val="28"/>
+          <w:lang w:eastAsia="en-IN"/>
+          <w14:ligatures w14:val="none"/>
+        </w:rPr>
+      </w:pPr>
+      <w:r>
+        <w:rPr>
+          <w:rFonts w:ascii="Calibri" w:eastAsia="Times New Roman" w:hAnsi="Calibri" w:cs="Calibri"/>
+          <w:b/>
+          <w:bCs/>
+          <w:kern w:val="0"/>
+          <w:sz w:val="28"/>
+          <w:szCs w:val="28"/>
           <w:lang w:eastAsia="en-IN"/>
           <w14:ligatures w14:val="none"/>
         </w:rPr>
@@ -935,8 +927,8 @@
         <w:rPr>
           <w:rFonts w:ascii="Calibri" w:eastAsia="Times New Roman" w:hAnsi="Calibri" w:cs="Calibri"/>
           <w:kern w:val="0"/>
-          <w:sz w:val="24"/>
-          <w:szCs w:val="24"/>
+          <w:sz w:val="28"/>
+          <w:szCs w:val="28"/>
           <w:lang w:eastAsia="en-IN"/>
           <w14:ligatures w14:val="none"/>
         </w:rPr>
@@ -953,18 +945,18 @@
         <w:rPr>
           <w:rFonts w:ascii="Calibri" w:eastAsia="Times New Roman" w:hAnsi="Calibri" w:cs="Calibri"/>
           <w:kern w:val="0"/>
-          <w:sz w:val="24"/>
-          <w:szCs w:val="24"/>
-          <w:lang w:eastAsia="en-IN"/>
-          <w14:ligatures w14:val="none"/>
-        </w:rPr>
-      </w:pPr>
-      <w:r>
-        <w:rPr>
-          <w:rFonts w:ascii="Calibri" w:eastAsia="Times New Roman" w:hAnsi="Calibri" w:cs="Calibri"/>
-          <w:kern w:val="0"/>
-          <w:sz w:val="24"/>
-          <w:szCs w:val="24"/>
+          <w:sz w:val="28"/>
+          <w:szCs w:val="28"/>
+          <w:lang w:eastAsia="en-IN"/>
+          <w14:ligatures w14:val="none"/>
+        </w:rPr>
+      </w:pPr>
+      <w:r>
+        <w:rPr>
+          <w:rFonts w:ascii="Calibri" w:eastAsia="Times New Roman" w:hAnsi="Calibri" w:cs="Calibri"/>
+          <w:kern w:val="0"/>
+          <w:sz w:val="28"/>
+          <w:szCs w:val="28"/>
           <w:lang w:eastAsia="en-IN"/>
           <w14:ligatures w14:val="none"/>
         </w:rPr>
@@ -977,23 +969,23 @@
         <w:rPr>
           <w:rFonts w:ascii="Calibri" w:eastAsia="Times New Roman" w:hAnsi="Calibri" w:cs="Calibri"/>
           <w:kern w:val="0"/>
-          <w:sz w:val="24"/>
-          <w:szCs w:val="24"/>
-          <w:lang w:eastAsia="en-IN"/>
-          <w14:ligatures w14:val="none"/>
-        </w:rPr>
-      </w:pPr>
-      <w:r>
-        <w:rPr>
-          <w:rFonts w:ascii="Calibri" w:eastAsia="Times New Roman" w:hAnsi="Calibri" w:cs="Calibri"/>
-          <w:kern w:val="0"/>
-          <w:sz w:val="24"/>
-          <w:szCs w:val="24"/>
+          <w:sz w:val="28"/>
+          <w:szCs w:val="28"/>
+          <w:lang w:eastAsia="en-IN"/>
+          <w14:ligatures w14:val="none"/>
+        </w:rPr>
+      </w:pPr>
+      <w:r>
+        <w:rPr>
+          <w:rFonts w:ascii="Calibri" w:eastAsia="Times New Roman" w:hAnsi="Calibri" w:cs="Calibri"/>
+          <w:kern w:val="0"/>
+          <w:sz w:val="28"/>
+          <w:szCs w:val="28"/>
           <w:lang w:eastAsia="en-IN"/>
           <w14:ligatures w14:val="none"/>
         </w:rPr>
         <w:pict w14:anchorId="785EA184">
-          <v:rect id="_x0000_i1026" style="width:0;height:1.5pt" o:hralign="center" o:hrstd="t" o:hr="t" fillcolor="#a0a0a0" stroked="f"/>
+          <v:rect id="_x0000_i1055" style="width:0;height:1.5pt" o:hralign="center" o:hrstd="t" o:hr="t" fillcolor="#a0a0a0" stroked="f"/>
         </w:pict>
       </w:r>
     </w:p>
@@ -1006,20 +998,20 @@
           <w:b/>
           <w:bCs/>
           <w:kern w:val="0"/>
-          <w:sz w:val="36"/>
-          <w:szCs w:val="36"/>
-          <w:lang w:eastAsia="en-IN"/>
-          <w14:ligatures w14:val="none"/>
-        </w:rPr>
-      </w:pPr>
-      <w:r>
-        <w:rPr>
-          <w:rFonts w:ascii="Calibri" w:eastAsia="Times New Roman" w:hAnsi="Calibri" w:cs="Calibri"/>
-          <w:b/>
-          <w:bCs/>
-          <w:kern w:val="0"/>
-          <w:sz w:val="36"/>
-          <w:szCs w:val="36"/>
+          <w:sz w:val="40"/>
+          <w:szCs w:val="40"/>
+          <w:lang w:eastAsia="en-IN"/>
+          <w14:ligatures w14:val="none"/>
+        </w:rPr>
+      </w:pPr>
+      <w:r>
+        <w:rPr>
+          <w:rFonts w:ascii="Calibri" w:eastAsia="Times New Roman" w:hAnsi="Calibri" w:cs="Calibri"/>
+          <w:b/>
+          <w:bCs/>
+          <w:kern w:val="0"/>
+          <w:sz w:val="40"/>
+          <w:szCs w:val="40"/>
           <w:lang w:eastAsia="en-IN"/>
           <w14:ligatures w14:val="none"/>
         </w:rPr>
@@ -1035,20 +1027,20 @@
           <w:b/>
           <w:bCs/>
           <w:kern w:val="0"/>
-          <w:sz w:val="27"/>
-          <w:szCs w:val="27"/>
-          <w:lang w:eastAsia="en-IN"/>
-          <w14:ligatures w14:val="none"/>
-        </w:rPr>
-      </w:pPr>
-      <w:r>
-        <w:rPr>
-          <w:rFonts w:ascii="Calibri" w:eastAsia="Times New Roman" w:hAnsi="Calibri" w:cs="Calibri"/>
-          <w:b/>
-          <w:bCs/>
-          <w:kern w:val="0"/>
-          <w:sz w:val="27"/>
-          <w:szCs w:val="27"/>
+          <w:sz w:val="28"/>
+          <w:szCs w:val="28"/>
+          <w:lang w:eastAsia="en-IN"/>
+          <w14:ligatures w14:val="none"/>
+        </w:rPr>
+      </w:pPr>
+      <w:r>
+        <w:rPr>
+          <w:rFonts w:ascii="Calibri" w:eastAsia="Times New Roman" w:hAnsi="Calibri" w:cs="Calibri"/>
+          <w:b/>
+          <w:bCs/>
+          <w:kern w:val="0"/>
+          <w:sz w:val="28"/>
+          <w:szCs w:val="28"/>
           <w:lang w:eastAsia="en-IN"/>
           <w14:ligatures w14:val="none"/>
         </w:rPr>
@@ -1061,18 +1053,18 @@
         <w:rPr>
           <w:rFonts w:ascii="Calibri" w:eastAsia="Times New Roman" w:hAnsi="Calibri" w:cs="Calibri"/>
           <w:kern w:val="0"/>
-          <w:sz w:val="24"/>
-          <w:szCs w:val="24"/>
-          <w:lang w:eastAsia="en-IN"/>
-          <w14:ligatures w14:val="none"/>
-        </w:rPr>
-      </w:pPr>
-      <w:r>
-        <w:rPr>
-          <w:rFonts w:ascii="Calibri" w:eastAsia="Times New Roman" w:hAnsi="Calibri" w:cs="Calibri"/>
-          <w:kern w:val="0"/>
-          <w:sz w:val="24"/>
-          <w:szCs w:val="24"/>
+          <w:sz w:val="28"/>
+          <w:szCs w:val="28"/>
+          <w:lang w:eastAsia="en-IN"/>
+          <w14:ligatures w14:val="none"/>
+        </w:rPr>
+      </w:pPr>
+      <w:r>
+        <w:rPr>
+          <w:rFonts w:ascii="Calibri" w:eastAsia="Times New Roman" w:hAnsi="Calibri" w:cs="Calibri"/>
+          <w:kern w:val="0"/>
+          <w:sz w:val="28"/>
+          <w:szCs w:val="28"/>
           <w:lang w:eastAsia="en-IN"/>
           <w14:ligatures w14:val="none"/>
         </w:rPr>
@@ -1088,20 +1080,20 @@
           <w:b/>
           <w:bCs/>
           <w:kern w:val="0"/>
-          <w:sz w:val="27"/>
-          <w:szCs w:val="27"/>
-          <w:lang w:eastAsia="en-IN"/>
-          <w14:ligatures w14:val="none"/>
-        </w:rPr>
-      </w:pPr>
-      <w:r>
-        <w:rPr>
-          <w:rFonts w:ascii="Calibri" w:eastAsia="Times New Roman" w:hAnsi="Calibri" w:cs="Calibri"/>
-          <w:b/>
-          <w:bCs/>
-          <w:kern w:val="0"/>
-          <w:sz w:val="27"/>
-          <w:szCs w:val="27"/>
+          <w:sz w:val="28"/>
+          <w:szCs w:val="28"/>
+          <w:lang w:eastAsia="en-IN"/>
+          <w14:ligatures w14:val="none"/>
+        </w:rPr>
+      </w:pPr>
+      <w:r>
+        <w:rPr>
+          <w:rFonts w:ascii="Calibri" w:eastAsia="Times New Roman" w:hAnsi="Calibri" w:cs="Calibri"/>
+          <w:b/>
+          <w:bCs/>
+          <w:kern w:val="0"/>
+          <w:sz w:val="28"/>
+          <w:szCs w:val="28"/>
           <w:lang w:eastAsia="en-IN"/>
           <w14:ligatures w14:val="none"/>
         </w:rPr>
@@ -1118,20 +1110,20 @@
         <w:rPr>
           <w:rFonts w:ascii="Calibri" w:eastAsia="Times New Roman" w:hAnsi="Calibri" w:cs="Calibri"/>
           <w:kern w:val="0"/>
-          <w:sz w:val="24"/>
-          <w:szCs w:val="24"/>
-          <w:lang w:eastAsia="en-IN"/>
-          <w14:ligatures w14:val="none"/>
-        </w:rPr>
-      </w:pPr>
-      <w:r>
-        <w:rPr>
-          <w:rFonts w:ascii="Calibri" w:eastAsia="Times New Roman" w:hAnsi="Calibri" w:cs="Calibri"/>
-          <w:b/>
-          <w:bCs/>
-          <w:kern w:val="0"/>
-          <w:sz w:val="24"/>
-          <w:szCs w:val="24"/>
+          <w:sz w:val="28"/>
+          <w:szCs w:val="28"/>
+          <w:lang w:eastAsia="en-IN"/>
+          <w14:ligatures w14:val="none"/>
+        </w:rPr>
+      </w:pPr>
+      <w:r>
+        <w:rPr>
+          <w:rFonts w:ascii="Calibri" w:eastAsia="Times New Roman" w:hAnsi="Calibri" w:cs="Calibri"/>
+          <w:b/>
+          <w:bCs/>
+          <w:kern w:val="0"/>
+          <w:sz w:val="28"/>
+          <w:szCs w:val="28"/>
           <w:lang w:eastAsia="en-IN"/>
           <w14:ligatures w14:val="none"/>
         </w:rPr>
@@ -1141,8 +1133,8 @@
         <w:rPr>
           <w:rFonts w:ascii="Calibri" w:eastAsia="Times New Roman" w:hAnsi="Calibri" w:cs="Calibri"/>
           <w:kern w:val="0"/>
-          <w:sz w:val="24"/>
-          <w:szCs w:val="24"/>
+          <w:sz w:val="28"/>
+          <w:szCs w:val="28"/>
           <w:lang w:eastAsia="en-IN"/>
           <w14:ligatures w14:val="none"/>
         </w:rPr>
@@ -1159,18 +1151,18 @@
         <w:rPr>
           <w:rFonts w:ascii="Calibri" w:eastAsia="Times New Roman" w:hAnsi="Calibri" w:cs="Calibri"/>
           <w:kern w:val="0"/>
-          <w:sz w:val="24"/>
-          <w:szCs w:val="24"/>
-          <w:lang w:eastAsia="en-IN"/>
-          <w14:ligatures w14:val="none"/>
-        </w:rPr>
-      </w:pPr>
-      <w:r>
-        <w:rPr>
-          <w:rFonts w:ascii="Calibri" w:eastAsia="Times New Roman" w:hAnsi="Calibri" w:cs="Calibri"/>
-          <w:kern w:val="0"/>
-          <w:sz w:val="24"/>
-          <w:szCs w:val="24"/>
+          <w:sz w:val="28"/>
+          <w:szCs w:val="28"/>
+          <w:lang w:eastAsia="en-IN"/>
+          <w14:ligatures w14:val="none"/>
+        </w:rPr>
+      </w:pPr>
+      <w:r>
+        <w:rPr>
+          <w:rFonts w:ascii="Calibri" w:eastAsia="Times New Roman" w:hAnsi="Calibri" w:cs="Calibri"/>
+          <w:kern w:val="0"/>
+          <w:sz w:val="28"/>
+          <w:szCs w:val="28"/>
           <w:lang w:eastAsia="en-IN"/>
           <w14:ligatures w14:val="none"/>
         </w:rPr>
@@ -1187,20 +1179,20 @@
         <w:rPr>
           <w:rFonts w:ascii="Calibri" w:eastAsia="Times New Roman" w:hAnsi="Calibri" w:cs="Calibri"/>
           <w:kern w:val="0"/>
-          <w:sz w:val="24"/>
-          <w:szCs w:val="24"/>
-          <w:lang w:eastAsia="en-IN"/>
-          <w14:ligatures w14:val="none"/>
-        </w:rPr>
-      </w:pPr>
-      <w:r>
-        <w:rPr>
-          <w:rFonts w:ascii="Calibri" w:eastAsia="Times New Roman" w:hAnsi="Calibri" w:cs="Calibri"/>
-          <w:b/>
-          <w:bCs/>
-          <w:kern w:val="0"/>
-          <w:sz w:val="24"/>
-          <w:szCs w:val="24"/>
+          <w:sz w:val="28"/>
+          <w:szCs w:val="28"/>
+          <w:lang w:eastAsia="en-IN"/>
+          <w14:ligatures w14:val="none"/>
+        </w:rPr>
+      </w:pPr>
+      <w:r>
+        <w:rPr>
+          <w:rFonts w:ascii="Calibri" w:eastAsia="Times New Roman" w:hAnsi="Calibri" w:cs="Calibri"/>
+          <w:b/>
+          <w:bCs/>
+          <w:kern w:val="0"/>
+          <w:sz w:val="28"/>
+          <w:szCs w:val="28"/>
           <w:lang w:eastAsia="en-IN"/>
           <w14:ligatures w14:val="none"/>
         </w:rPr>
@@ -1210,8 +1202,8 @@
         <w:rPr>
           <w:rFonts w:ascii="Calibri" w:eastAsia="Times New Roman" w:hAnsi="Calibri" w:cs="Calibri"/>
           <w:kern w:val="0"/>
-          <w:sz w:val="24"/>
-          <w:szCs w:val="24"/>
+          <w:sz w:val="28"/>
+          <w:szCs w:val="28"/>
           <w:lang w:eastAsia="en-IN"/>
           <w14:ligatures w14:val="none"/>
         </w:rPr>
@@ -1228,18 +1220,18 @@
         <w:rPr>
           <w:rFonts w:ascii="Calibri" w:eastAsia="Times New Roman" w:hAnsi="Calibri" w:cs="Calibri"/>
           <w:kern w:val="0"/>
-          <w:sz w:val="24"/>
-          <w:szCs w:val="24"/>
-          <w:lang w:eastAsia="en-IN"/>
-          <w14:ligatures w14:val="none"/>
-        </w:rPr>
-      </w:pPr>
-      <w:r>
-        <w:rPr>
-          <w:rFonts w:ascii="Calibri" w:eastAsia="Times New Roman" w:hAnsi="Calibri" w:cs="Calibri"/>
-          <w:kern w:val="0"/>
-          <w:sz w:val="24"/>
-          <w:szCs w:val="24"/>
+          <w:sz w:val="28"/>
+          <w:szCs w:val="28"/>
+          <w:lang w:eastAsia="en-IN"/>
+          <w14:ligatures w14:val="none"/>
+        </w:rPr>
+      </w:pPr>
+      <w:r>
+        <w:rPr>
+          <w:rFonts w:ascii="Calibri" w:eastAsia="Times New Roman" w:hAnsi="Calibri" w:cs="Calibri"/>
+          <w:kern w:val="0"/>
+          <w:sz w:val="28"/>
+          <w:szCs w:val="28"/>
           <w:lang w:eastAsia="en-IN"/>
           <w14:ligatures w14:val="none"/>
         </w:rPr>
@@ -1256,20 +1248,20 @@
         <w:rPr>
           <w:rFonts w:ascii="Calibri" w:eastAsia="Times New Roman" w:hAnsi="Calibri" w:cs="Calibri"/>
           <w:kern w:val="0"/>
-          <w:sz w:val="24"/>
-          <w:szCs w:val="24"/>
-          <w:lang w:eastAsia="en-IN"/>
-          <w14:ligatures w14:val="none"/>
-        </w:rPr>
-      </w:pPr>
-      <w:r>
-        <w:rPr>
-          <w:rFonts w:ascii="Calibri" w:eastAsia="Times New Roman" w:hAnsi="Calibri" w:cs="Calibri"/>
-          <w:b/>
-          <w:bCs/>
-          <w:kern w:val="0"/>
-          <w:sz w:val="24"/>
-          <w:szCs w:val="24"/>
+          <w:sz w:val="28"/>
+          <w:szCs w:val="28"/>
+          <w:lang w:eastAsia="en-IN"/>
+          <w14:ligatures w14:val="none"/>
+        </w:rPr>
+      </w:pPr>
+      <w:r>
+        <w:rPr>
+          <w:rFonts w:ascii="Calibri" w:eastAsia="Times New Roman" w:hAnsi="Calibri" w:cs="Calibri"/>
+          <w:b/>
+          <w:bCs/>
+          <w:kern w:val="0"/>
+          <w:sz w:val="28"/>
+          <w:szCs w:val="28"/>
           <w:lang w:eastAsia="en-IN"/>
           <w14:ligatures w14:val="none"/>
         </w:rPr>
@@ -1279,8 +1271,8 @@
         <w:rPr>
           <w:rFonts w:ascii="Calibri" w:eastAsia="Times New Roman" w:hAnsi="Calibri" w:cs="Calibri"/>
           <w:kern w:val="0"/>
-          <w:sz w:val="24"/>
-          <w:szCs w:val="24"/>
+          <w:sz w:val="28"/>
+          <w:szCs w:val="28"/>
           <w:lang w:eastAsia="en-IN"/>
           <w14:ligatures w14:val="none"/>
         </w:rPr>
@@ -1297,21 +1289,22 @@
         <w:rPr>
           <w:rFonts w:ascii="Calibri" w:eastAsia="Times New Roman" w:hAnsi="Calibri" w:cs="Calibri"/>
           <w:kern w:val="0"/>
-          <w:sz w:val="24"/>
-          <w:szCs w:val="24"/>
-          <w:lang w:eastAsia="en-IN"/>
-          <w14:ligatures w14:val="none"/>
-        </w:rPr>
-      </w:pPr>
-      <w:r>
-        <w:rPr>
-          <w:rFonts w:ascii="Calibri" w:eastAsia="Times New Roman" w:hAnsi="Calibri" w:cs="Calibri"/>
-          <w:kern w:val="0"/>
-          <w:sz w:val="24"/>
-          <w:szCs w:val="24"/>
-          <w:lang w:eastAsia="en-IN"/>
-          <w14:ligatures w14:val="none"/>
-        </w:rPr>
+          <w:sz w:val="28"/>
+          <w:szCs w:val="28"/>
+          <w:lang w:eastAsia="en-IN"/>
+          <w14:ligatures w14:val="none"/>
+        </w:rPr>
+      </w:pPr>
+      <w:r>
+        <w:rPr>
+          <w:rFonts w:ascii="Calibri" w:eastAsia="Times New Roman" w:hAnsi="Calibri" w:cs="Calibri"/>
+          <w:kern w:val="0"/>
+          <w:sz w:val="28"/>
+          <w:szCs w:val="28"/>
+          <w:lang w:eastAsia="en-IN"/>
+          <w14:ligatures w14:val="none"/>
+        </w:rPr>
+        <w:lastRenderedPageBreak/>
         <w:t>Categorical variables such as 'Transaction Type' and 'Name' are encoded using one-hot encoding. This converts categorical values into a binary format that can be used by machine learning algorithms.</w:t>
       </w:r>
     </w:p>
@@ -1321,23 +1314,23 @@
         <w:rPr>
           <w:rFonts w:ascii="Calibri" w:eastAsia="Times New Roman" w:hAnsi="Calibri" w:cs="Calibri"/>
           <w:kern w:val="0"/>
-          <w:sz w:val="24"/>
-          <w:szCs w:val="24"/>
-          <w:lang w:eastAsia="en-IN"/>
-          <w14:ligatures w14:val="none"/>
-        </w:rPr>
-      </w:pPr>
-      <w:r>
-        <w:rPr>
-          <w:rFonts w:ascii="Calibri" w:eastAsia="Times New Roman" w:hAnsi="Calibri" w:cs="Calibri"/>
-          <w:kern w:val="0"/>
-          <w:sz w:val="24"/>
-          <w:szCs w:val="24"/>
+          <w:sz w:val="28"/>
+          <w:szCs w:val="28"/>
+          <w:lang w:eastAsia="en-IN"/>
+          <w14:ligatures w14:val="none"/>
+        </w:rPr>
+      </w:pPr>
+      <w:r>
+        <w:rPr>
+          <w:rFonts w:ascii="Calibri" w:eastAsia="Times New Roman" w:hAnsi="Calibri" w:cs="Calibri"/>
+          <w:kern w:val="0"/>
+          <w:sz w:val="28"/>
+          <w:szCs w:val="28"/>
           <w:lang w:eastAsia="en-IN"/>
           <w14:ligatures w14:val="none"/>
         </w:rPr>
         <w:pict w14:anchorId="616744C7">
-          <v:rect id="_x0000_i1027" style="width:0;height:1.5pt" o:hralign="center" o:hrstd="t" o:hr="t" fillcolor="#a0a0a0" stroked="f"/>
+          <v:rect id="_x0000_i1056" style="width:0;height:1.5pt" o:hralign="center" o:hrstd="t" o:hr="t" fillcolor="#a0a0a0" stroked="f"/>
         </w:pict>
       </w:r>
     </w:p>
@@ -1350,20 +1343,20 @@
           <w:b/>
           <w:bCs/>
           <w:kern w:val="0"/>
-          <w:sz w:val="36"/>
-          <w:szCs w:val="36"/>
-          <w:lang w:eastAsia="en-IN"/>
-          <w14:ligatures w14:val="none"/>
-        </w:rPr>
-      </w:pPr>
-      <w:r>
-        <w:rPr>
-          <w:rFonts w:ascii="Calibri" w:eastAsia="Times New Roman" w:hAnsi="Calibri" w:cs="Calibri"/>
-          <w:b/>
-          <w:bCs/>
-          <w:kern w:val="0"/>
-          <w:sz w:val="36"/>
-          <w:szCs w:val="36"/>
+          <w:sz w:val="40"/>
+          <w:szCs w:val="40"/>
+          <w:lang w:eastAsia="en-IN"/>
+          <w14:ligatures w14:val="none"/>
+        </w:rPr>
+      </w:pPr>
+      <w:r>
+        <w:rPr>
+          <w:rFonts w:ascii="Calibri" w:eastAsia="Times New Roman" w:hAnsi="Calibri" w:cs="Calibri"/>
+          <w:b/>
+          <w:bCs/>
+          <w:kern w:val="0"/>
+          <w:sz w:val="40"/>
+          <w:szCs w:val="40"/>
           <w:lang w:eastAsia="en-IN"/>
           <w14:ligatures w14:val="none"/>
         </w:rPr>
@@ -1379,20 +1372,20 @@
           <w:b/>
           <w:bCs/>
           <w:kern w:val="0"/>
-          <w:sz w:val="27"/>
-          <w:szCs w:val="27"/>
-          <w:lang w:eastAsia="en-IN"/>
-          <w14:ligatures w14:val="none"/>
-        </w:rPr>
-      </w:pPr>
-      <w:r>
-        <w:rPr>
-          <w:rFonts w:ascii="Calibri" w:eastAsia="Times New Roman" w:hAnsi="Calibri" w:cs="Calibri"/>
-          <w:b/>
-          <w:bCs/>
-          <w:kern w:val="0"/>
-          <w:sz w:val="27"/>
-          <w:szCs w:val="27"/>
+          <w:sz w:val="28"/>
+          <w:szCs w:val="28"/>
+          <w:lang w:eastAsia="en-IN"/>
+          <w14:ligatures w14:val="none"/>
+        </w:rPr>
+      </w:pPr>
+      <w:r>
+        <w:rPr>
+          <w:rFonts w:ascii="Calibri" w:eastAsia="Times New Roman" w:hAnsi="Calibri" w:cs="Calibri"/>
+          <w:b/>
+          <w:bCs/>
+          <w:kern w:val="0"/>
+          <w:sz w:val="28"/>
+          <w:szCs w:val="28"/>
           <w:lang w:eastAsia="en-IN"/>
           <w14:ligatures w14:val="none"/>
         </w:rPr>
@@ -1405,22 +1398,21 @@
         <w:rPr>
           <w:rFonts w:ascii="Calibri" w:eastAsia="Times New Roman" w:hAnsi="Calibri" w:cs="Calibri"/>
           <w:kern w:val="0"/>
-          <w:sz w:val="24"/>
-          <w:szCs w:val="24"/>
-          <w:lang w:eastAsia="en-IN"/>
-          <w14:ligatures w14:val="none"/>
-        </w:rPr>
-      </w:pPr>
-      <w:r>
-        <w:rPr>
-          <w:rFonts w:ascii="Calibri" w:eastAsia="Times New Roman" w:hAnsi="Calibri" w:cs="Calibri"/>
-          <w:kern w:val="0"/>
-          <w:sz w:val="24"/>
-          <w:szCs w:val="24"/>
-          <w:lang w:eastAsia="en-IN"/>
-          <w14:ligatures w14:val="none"/>
-        </w:rPr>
-        <w:lastRenderedPageBreak/>
+          <w:sz w:val="28"/>
+          <w:szCs w:val="28"/>
+          <w:lang w:eastAsia="en-IN"/>
+          <w14:ligatures w14:val="none"/>
+        </w:rPr>
+      </w:pPr>
+      <w:r>
+        <w:rPr>
+          <w:rFonts w:ascii="Calibri" w:eastAsia="Times New Roman" w:hAnsi="Calibri" w:cs="Calibri"/>
+          <w:kern w:val="0"/>
+          <w:sz w:val="28"/>
+          <w:szCs w:val="28"/>
+          <w:lang w:eastAsia="en-IN"/>
+          <w14:ligatures w14:val="none"/>
+        </w:rPr>
         <w:t>Model development involves splitting the data into training and testing sets, standardizing the features, choosing a machine learning model, and evaluating its performance.</w:t>
       </w:r>
     </w:p>
@@ -1433,20 +1425,20 @@
           <w:b/>
           <w:bCs/>
           <w:kern w:val="0"/>
-          <w:sz w:val="27"/>
-          <w:szCs w:val="27"/>
-          <w:lang w:eastAsia="en-IN"/>
-          <w14:ligatures w14:val="none"/>
-        </w:rPr>
-      </w:pPr>
-      <w:r>
-        <w:rPr>
-          <w:rFonts w:ascii="Calibri" w:eastAsia="Times New Roman" w:hAnsi="Calibri" w:cs="Calibri"/>
-          <w:b/>
-          <w:bCs/>
-          <w:kern w:val="0"/>
-          <w:sz w:val="27"/>
-          <w:szCs w:val="27"/>
+          <w:sz w:val="28"/>
+          <w:szCs w:val="28"/>
+          <w:lang w:eastAsia="en-IN"/>
+          <w14:ligatures w14:val="none"/>
+        </w:rPr>
+      </w:pPr>
+      <w:r>
+        <w:rPr>
+          <w:rFonts w:ascii="Calibri" w:eastAsia="Times New Roman" w:hAnsi="Calibri" w:cs="Calibri"/>
+          <w:b/>
+          <w:bCs/>
+          <w:kern w:val="0"/>
+          <w:sz w:val="28"/>
+          <w:szCs w:val="28"/>
           <w:lang w:eastAsia="en-IN"/>
           <w14:ligatures w14:val="none"/>
         </w:rPr>
@@ -1463,20 +1455,20 @@
         <w:rPr>
           <w:rFonts w:ascii="Calibri" w:eastAsia="Times New Roman" w:hAnsi="Calibri" w:cs="Calibri"/>
           <w:kern w:val="0"/>
-          <w:sz w:val="24"/>
-          <w:szCs w:val="24"/>
-          <w:lang w:eastAsia="en-IN"/>
-          <w14:ligatures w14:val="none"/>
-        </w:rPr>
-      </w:pPr>
-      <w:r>
-        <w:rPr>
-          <w:rFonts w:ascii="Calibri" w:eastAsia="Times New Roman" w:hAnsi="Calibri" w:cs="Calibri"/>
-          <w:b/>
-          <w:bCs/>
-          <w:kern w:val="0"/>
-          <w:sz w:val="24"/>
-          <w:szCs w:val="24"/>
+          <w:sz w:val="28"/>
+          <w:szCs w:val="28"/>
+          <w:lang w:eastAsia="en-IN"/>
+          <w14:ligatures w14:val="none"/>
+        </w:rPr>
+      </w:pPr>
+      <w:r>
+        <w:rPr>
+          <w:rFonts w:ascii="Calibri" w:eastAsia="Times New Roman" w:hAnsi="Calibri" w:cs="Calibri"/>
+          <w:b/>
+          <w:bCs/>
+          <w:kern w:val="0"/>
+          <w:sz w:val="28"/>
+          <w:szCs w:val="28"/>
           <w:lang w:eastAsia="en-IN"/>
           <w14:ligatures w14:val="none"/>
         </w:rPr>
@@ -1486,8 +1478,8 @@
         <w:rPr>
           <w:rFonts w:ascii="Calibri" w:eastAsia="Times New Roman" w:hAnsi="Calibri" w:cs="Calibri"/>
           <w:kern w:val="0"/>
-          <w:sz w:val="24"/>
-          <w:szCs w:val="24"/>
+          <w:sz w:val="28"/>
+          <w:szCs w:val="28"/>
           <w:lang w:eastAsia="en-IN"/>
           <w14:ligatures w14:val="none"/>
         </w:rPr>
@@ -1504,18 +1496,18 @@
         <w:rPr>
           <w:rFonts w:ascii="Calibri" w:eastAsia="Times New Roman" w:hAnsi="Calibri" w:cs="Calibri"/>
           <w:kern w:val="0"/>
-          <w:sz w:val="24"/>
-          <w:szCs w:val="24"/>
-          <w:lang w:eastAsia="en-IN"/>
-          <w14:ligatures w14:val="none"/>
-        </w:rPr>
-      </w:pPr>
-      <w:r>
-        <w:rPr>
-          <w:rFonts w:ascii="Calibri" w:eastAsia="Times New Roman" w:hAnsi="Calibri" w:cs="Calibri"/>
-          <w:kern w:val="0"/>
-          <w:sz w:val="24"/>
-          <w:szCs w:val="24"/>
+          <w:sz w:val="28"/>
+          <w:szCs w:val="28"/>
+          <w:lang w:eastAsia="en-IN"/>
+          <w14:ligatures w14:val="none"/>
+        </w:rPr>
+      </w:pPr>
+      <w:r>
+        <w:rPr>
+          <w:rFonts w:ascii="Calibri" w:eastAsia="Times New Roman" w:hAnsi="Calibri" w:cs="Calibri"/>
+          <w:kern w:val="0"/>
+          <w:sz w:val="28"/>
+          <w:szCs w:val="28"/>
           <w:lang w:eastAsia="en-IN"/>
           <w14:ligatures w14:val="none"/>
         </w:rPr>
@@ -1532,18 +1524,18 @@
         <w:rPr>
           <w:rFonts w:ascii="Calibri" w:eastAsia="Times New Roman" w:hAnsi="Calibri" w:cs="Calibri"/>
           <w:kern w:val="0"/>
-          <w:sz w:val="24"/>
-          <w:szCs w:val="24"/>
-          <w:lang w:eastAsia="en-IN"/>
-          <w14:ligatures w14:val="none"/>
-        </w:rPr>
-      </w:pPr>
-      <w:r>
-        <w:rPr>
-          <w:rFonts w:ascii="Calibri" w:eastAsia="Times New Roman" w:hAnsi="Calibri" w:cs="Calibri"/>
-          <w:kern w:val="0"/>
-          <w:sz w:val="24"/>
-          <w:szCs w:val="24"/>
+          <w:sz w:val="28"/>
+          <w:szCs w:val="28"/>
+          <w:lang w:eastAsia="en-IN"/>
+          <w14:ligatures w14:val="none"/>
+        </w:rPr>
+      </w:pPr>
+      <w:r>
+        <w:rPr>
+          <w:rFonts w:ascii="Calibri" w:eastAsia="Times New Roman" w:hAnsi="Calibri" w:cs="Calibri"/>
+          <w:kern w:val="0"/>
+          <w:sz w:val="28"/>
+          <w:szCs w:val="28"/>
           <w:lang w:eastAsia="en-IN"/>
           <w14:ligatures w14:val="none"/>
         </w:rPr>
@@ -1560,20 +1552,20 @@
         <w:rPr>
           <w:rFonts w:ascii="Calibri" w:eastAsia="Times New Roman" w:hAnsi="Calibri" w:cs="Calibri"/>
           <w:kern w:val="0"/>
-          <w:sz w:val="24"/>
-          <w:szCs w:val="24"/>
-          <w:lang w:eastAsia="en-IN"/>
-          <w14:ligatures w14:val="none"/>
-        </w:rPr>
-      </w:pPr>
-      <w:r>
-        <w:rPr>
-          <w:rFonts w:ascii="Calibri" w:eastAsia="Times New Roman" w:hAnsi="Calibri" w:cs="Calibri"/>
-          <w:b/>
-          <w:bCs/>
-          <w:kern w:val="0"/>
-          <w:sz w:val="24"/>
-          <w:szCs w:val="24"/>
+          <w:sz w:val="28"/>
+          <w:szCs w:val="28"/>
+          <w:lang w:eastAsia="en-IN"/>
+          <w14:ligatures w14:val="none"/>
+        </w:rPr>
+      </w:pPr>
+      <w:r>
+        <w:rPr>
+          <w:rFonts w:ascii="Calibri" w:eastAsia="Times New Roman" w:hAnsi="Calibri" w:cs="Calibri"/>
+          <w:b/>
+          <w:bCs/>
+          <w:kern w:val="0"/>
+          <w:sz w:val="28"/>
+          <w:szCs w:val="28"/>
           <w:lang w:eastAsia="en-IN"/>
           <w14:ligatures w14:val="none"/>
         </w:rPr>
@@ -1583,8 +1575,8 @@
         <w:rPr>
           <w:rFonts w:ascii="Calibri" w:eastAsia="Times New Roman" w:hAnsi="Calibri" w:cs="Calibri"/>
           <w:kern w:val="0"/>
-          <w:sz w:val="24"/>
-          <w:szCs w:val="24"/>
+          <w:sz w:val="28"/>
+          <w:szCs w:val="28"/>
           <w:lang w:eastAsia="en-IN"/>
           <w14:ligatures w14:val="none"/>
         </w:rPr>
@@ -1601,18 +1593,18 @@
         <w:rPr>
           <w:rFonts w:ascii="Calibri" w:eastAsia="Times New Roman" w:hAnsi="Calibri" w:cs="Calibri"/>
           <w:kern w:val="0"/>
-          <w:sz w:val="24"/>
-          <w:szCs w:val="24"/>
-          <w:lang w:eastAsia="en-IN"/>
-          <w14:ligatures w14:val="none"/>
-        </w:rPr>
-      </w:pPr>
-      <w:r>
-        <w:rPr>
-          <w:rFonts w:ascii="Calibri" w:eastAsia="Times New Roman" w:hAnsi="Calibri" w:cs="Calibri"/>
-          <w:kern w:val="0"/>
-          <w:sz w:val="24"/>
-          <w:szCs w:val="24"/>
+          <w:sz w:val="28"/>
+          <w:szCs w:val="28"/>
+          <w:lang w:eastAsia="en-IN"/>
+          <w14:ligatures w14:val="none"/>
+        </w:rPr>
+      </w:pPr>
+      <w:r>
+        <w:rPr>
+          <w:rFonts w:ascii="Calibri" w:eastAsia="Times New Roman" w:hAnsi="Calibri" w:cs="Calibri"/>
+          <w:kern w:val="0"/>
+          <w:sz w:val="28"/>
+          <w:szCs w:val="28"/>
           <w:lang w:eastAsia="en-IN"/>
           <w14:ligatures w14:val="none"/>
         </w:rPr>
@@ -1629,20 +1621,20 @@
         <w:rPr>
           <w:rFonts w:ascii="Calibri" w:eastAsia="Times New Roman" w:hAnsi="Calibri" w:cs="Calibri"/>
           <w:kern w:val="0"/>
-          <w:sz w:val="24"/>
-          <w:szCs w:val="24"/>
-          <w:lang w:eastAsia="en-IN"/>
-          <w14:ligatures w14:val="none"/>
-        </w:rPr>
-      </w:pPr>
-      <w:r>
-        <w:rPr>
-          <w:rFonts w:ascii="Calibri" w:eastAsia="Times New Roman" w:hAnsi="Calibri" w:cs="Calibri"/>
-          <w:b/>
-          <w:bCs/>
-          <w:kern w:val="0"/>
-          <w:sz w:val="24"/>
-          <w:szCs w:val="24"/>
+          <w:sz w:val="28"/>
+          <w:szCs w:val="28"/>
+          <w:lang w:eastAsia="en-IN"/>
+          <w14:ligatures w14:val="none"/>
+        </w:rPr>
+      </w:pPr>
+      <w:r>
+        <w:rPr>
+          <w:rFonts w:ascii="Calibri" w:eastAsia="Times New Roman" w:hAnsi="Calibri" w:cs="Calibri"/>
+          <w:b/>
+          <w:bCs/>
+          <w:kern w:val="0"/>
+          <w:sz w:val="28"/>
+          <w:szCs w:val="28"/>
           <w:lang w:eastAsia="en-IN"/>
           <w14:ligatures w14:val="none"/>
         </w:rPr>
@@ -1652,8 +1644,8 @@
         <w:rPr>
           <w:rFonts w:ascii="Calibri" w:eastAsia="Times New Roman" w:hAnsi="Calibri" w:cs="Calibri"/>
           <w:kern w:val="0"/>
-          <w:sz w:val="24"/>
-          <w:szCs w:val="24"/>
+          <w:sz w:val="28"/>
+          <w:szCs w:val="28"/>
           <w:lang w:eastAsia="en-IN"/>
           <w14:ligatures w14:val="none"/>
         </w:rPr>
@@ -1670,66 +1662,22 @@
         <w:rPr>
           <w:rFonts w:ascii="Calibri" w:eastAsia="Times New Roman" w:hAnsi="Calibri" w:cs="Calibri"/>
           <w:kern w:val="0"/>
-          <w:sz w:val="24"/>
-          <w:szCs w:val="24"/>
-          <w:lang w:eastAsia="en-IN"/>
-          <w14:ligatures w14:val="none"/>
-        </w:rPr>
-      </w:pPr>
-      <w:r>
-        <w:rPr>
-          <w:rFonts w:ascii="Calibri" w:eastAsia="Times New Roman" w:hAnsi="Calibri" w:cs="Calibri"/>
-          <w:kern w:val="0"/>
-          <w:sz w:val="24"/>
-          <w:szCs w:val="24"/>
-          <w:lang w:eastAsia="en-IN"/>
-          <w14:ligatures w14:val="none"/>
-        </w:rPr>
-        <w:t>A Random</w:t>
-      </w:r>
-      <w:r>
-        <w:rPr>
-          <w:rFonts w:ascii="Calibri" w:eastAsia="Times New Roman" w:hAnsi="Calibri" w:cs="Calibri"/>
-          <w:kern w:val="0"/>
-          <w:sz w:val="24"/>
-          <w:szCs w:val="24"/>
-          <w:lang w:eastAsia="en-IN"/>
-          <w14:ligatures w14:val="none"/>
-        </w:rPr>
-        <w:t xml:space="preserve"> </w:t>
-      </w:r>
-      <w:r>
-        <w:rPr>
-          <w:rFonts w:ascii="Calibri" w:eastAsia="Times New Roman" w:hAnsi="Calibri" w:cs="Calibri"/>
-          <w:kern w:val="0"/>
-          <w:sz w:val="24"/>
-          <w:szCs w:val="24"/>
-          <w:lang w:eastAsia="en-IN"/>
-          <w14:ligatures w14:val="none"/>
-        </w:rPr>
-        <w:t>Forest</w:t>
-      </w:r>
-      <w:r>
-        <w:rPr>
-          <w:rFonts w:ascii="Calibri" w:eastAsia="Times New Roman" w:hAnsi="Calibri" w:cs="Calibri"/>
-          <w:kern w:val="0"/>
-          <w:sz w:val="24"/>
-          <w:szCs w:val="24"/>
-          <w:lang w:eastAsia="en-IN"/>
-          <w14:ligatures w14:val="none"/>
-        </w:rPr>
-        <w:t xml:space="preserve"> </w:t>
-      </w:r>
-      <w:r>
-        <w:rPr>
-          <w:rFonts w:ascii="Calibri" w:eastAsia="Times New Roman" w:hAnsi="Calibri" w:cs="Calibri"/>
-          <w:kern w:val="0"/>
-          <w:sz w:val="24"/>
-          <w:szCs w:val="24"/>
-          <w:lang w:eastAsia="en-IN"/>
-          <w14:ligatures w14:val="none"/>
-        </w:rPr>
-        <w:t>Classifier is selected as the machine learning model. This model is trained on the training set.</w:t>
+          <w:sz w:val="28"/>
+          <w:szCs w:val="28"/>
+          <w:lang w:eastAsia="en-IN"/>
+          <w14:ligatures w14:val="none"/>
+        </w:rPr>
+      </w:pPr>
+      <w:r>
+        <w:rPr>
+          <w:rFonts w:ascii="Calibri" w:eastAsia="Times New Roman" w:hAnsi="Calibri" w:cs="Calibri"/>
+          <w:kern w:val="0"/>
+          <w:sz w:val="28"/>
+          <w:szCs w:val="28"/>
+          <w:lang w:eastAsia="en-IN"/>
+          <w14:ligatures w14:val="none"/>
+        </w:rPr>
+        <w:t>A Random Forest Classifier is selected as the machine learning model. This model is trained on the training set.</w:t>
       </w:r>
     </w:p>
     <w:p>
@@ -1742,20 +1690,20 @@
         <w:rPr>
           <w:rFonts w:ascii="Calibri" w:eastAsia="Times New Roman" w:hAnsi="Calibri" w:cs="Calibri"/>
           <w:kern w:val="0"/>
-          <w:sz w:val="24"/>
-          <w:szCs w:val="24"/>
-          <w:lang w:eastAsia="en-IN"/>
-          <w14:ligatures w14:val="none"/>
-        </w:rPr>
-      </w:pPr>
-      <w:r>
-        <w:rPr>
-          <w:rFonts w:ascii="Calibri" w:eastAsia="Times New Roman" w:hAnsi="Calibri" w:cs="Calibri"/>
-          <w:b/>
-          <w:bCs/>
-          <w:kern w:val="0"/>
-          <w:sz w:val="24"/>
-          <w:szCs w:val="24"/>
+          <w:sz w:val="28"/>
+          <w:szCs w:val="28"/>
+          <w:lang w:eastAsia="en-IN"/>
+          <w14:ligatures w14:val="none"/>
+        </w:rPr>
+      </w:pPr>
+      <w:r>
+        <w:rPr>
+          <w:rFonts w:ascii="Calibri" w:eastAsia="Times New Roman" w:hAnsi="Calibri" w:cs="Calibri"/>
+          <w:b/>
+          <w:bCs/>
+          <w:kern w:val="0"/>
+          <w:sz w:val="28"/>
+          <w:szCs w:val="28"/>
           <w:lang w:eastAsia="en-IN"/>
           <w14:ligatures w14:val="none"/>
         </w:rPr>
@@ -1765,8 +1713,8 @@
         <w:rPr>
           <w:rFonts w:ascii="Calibri" w:eastAsia="Times New Roman" w:hAnsi="Calibri" w:cs="Calibri"/>
           <w:kern w:val="0"/>
-          <w:sz w:val="24"/>
-          <w:szCs w:val="24"/>
+          <w:sz w:val="28"/>
+          <w:szCs w:val="28"/>
           <w:lang w:eastAsia="en-IN"/>
           <w14:ligatures w14:val="none"/>
         </w:rPr>
@@ -1783,18 +1731,18 @@
         <w:rPr>
           <w:rFonts w:ascii="Calibri" w:eastAsia="Times New Roman" w:hAnsi="Calibri" w:cs="Calibri"/>
           <w:kern w:val="0"/>
-          <w:sz w:val="24"/>
-          <w:szCs w:val="24"/>
-          <w:lang w:eastAsia="en-IN"/>
-          <w14:ligatures w14:val="none"/>
-        </w:rPr>
-      </w:pPr>
-      <w:r>
-        <w:rPr>
-          <w:rFonts w:ascii="Calibri" w:eastAsia="Times New Roman" w:hAnsi="Calibri" w:cs="Calibri"/>
-          <w:kern w:val="0"/>
-          <w:sz w:val="24"/>
-          <w:szCs w:val="24"/>
+          <w:sz w:val="28"/>
+          <w:szCs w:val="28"/>
+          <w:lang w:eastAsia="en-IN"/>
+          <w14:ligatures w14:val="none"/>
+        </w:rPr>
+      </w:pPr>
+      <w:r>
+        <w:rPr>
+          <w:rFonts w:ascii="Calibri" w:eastAsia="Times New Roman" w:hAnsi="Calibri" w:cs="Calibri"/>
+          <w:kern w:val="0"/>
+          <w:sz w:val="28"/>
+          <w:szCs w:val="28"/>
           <w:lang w:eastAsia="en-IN"/>
           <w14:ligatures w14:val="none"/>
         </w:rPr>
@@ -1807,23 +1755,23 @@
         <w:rPr>
           <w:rFonts w:ascii="Calibri" w:eastAsia="Times New Roman" w:hAnsi="Calibri" w:cs="Calibri"/>
           <w:kern w:val="0"/>
-          <w:sz w:val="24"/>
-          <w:szCs w:val="24"/>
-          <w:lang w:eastAsia="en-IN"/>
-          <w14:ligatures w14:val="none"/>
-        </w:rPr>
-      </w:pPr>
-      <w:r>
-        <w:rPr>
-          <w:rFonts w:ascii="Calibri" w:eastAsia="Times New Roman" w:hAnsi="Calibri" w:cs="Calibri"/>
-          <w:kern w:val="0"/>
-          <w:sz w:val="24"/>
-          <w:szCs w:val="24"/>
+          <w:sz w:val="28"/>
+          <w:szCs w:val="28"/>
+          <w:lang w:eastAsia="en-IN"/>
+          <w14:ligatures w14:val="none"/>
+        </w:rPr>
+      </w:pPr>
+      <w:r>
+        <w:rPr>
+          <w:rFonts w:ascii="Calibri" w:eastAsia="Times New Roman" w:hAnsi="Calibri" w:cs="Calibri"/>
+          <w:kern w:val="0"/>
+          <w:sz w:val="28"/>
+          <w:szCs w:val="28"/>
           <w:lang w:eastAsia="en-IN"/>
           <w14:ligatures w14:val="none"/>
         </w:rPr>
         <w:pict w14:anchorId="51C68200">
-          <v:rect id="_x0000_i1028" style="width:0;height:1.5pt" o:hralign="center" o:hrstd="t" o:hr="t" fillcolor="#a0a0a0" stroked="f"/>
+          <v:rect id="_x0000_i1057" style="width:0;height:1.5pt" o:hralign="center" o:hrstd="t" o:hr="t" fillcolor="#a0a0a0" stroked="f"/>
         </w:pict>
       </w:r>
     </w:p>
@@ -1836,20 +1784,20 @@
           <w:b/>
           <w:bCs/>
           <w:kern w:val="0"/>
-          <w:sz w:val="36"/>
-          <w:szCs w:val="36"/>
-          <w:lang w:eastAsia="en-IN"/>
-          <w14:ligatures w14:val="none"/>
-        </w:rPr>
-      </w:pPr>
-      <w:r>
-        <w:rPr>
-          <w:rFonts w:ascii="Calibri" w:eastAsia="Times New Roman" w:hAnsi="Calibri" w:cs="Calibri"/>
-          <w:b/>
-          <w:bCs/>
-          <w:kern w:val="0"/>
-          <w:sz w:val="36"/>
-          <w:szCs w:val="36"/>
+          <w:sz w:val="40"/>
+          <w:szCs w:val="40"/>
+          <w:lang w:eastAsia="en-IN"/>
+          <w14:ligatures w14:val="none"/>
+        </w:rPr>
+      </w:pPr>
+      <w:r>
+        <w:rPr>
+          <w:rFonts w:ascii="Calibri" w:eastAsia="Times New Roman" w:hAnsi="Calibri" w:cs="Calibri"/>
+          <w:b/>
+          <w:bCs/>
+          <w:kern w:val="0"/>
+          <w:sz w:val="40"/>
+          <w:szCs w:val="40"/>
           <w:lang w:eastAsia="en-IN"/>
           <w14:ligatures w14:val="none"/>
         </w:rPr>
@@ -1865,20 +1813,20 @@
           <w:b/>
           <w:bCs/>
           <w:kern w:val="0"/>
-          <w:sz w:val="27"/>
-          <w:szCs w:val="27"/>
-          <w:lang w:eastAsia="en-IN"/>
-          <w14:ligatures w14:val="none"/>
-        </w:rPr>
-      </w:pPr>
-      <w:r>
-        <w:rPr>
-          <w:rFonts w:ascii="Calibri" w:eastAsia="Times New Roman" w:hAnsi="Calibri" w:cs="Calibri"/>
-          <w:b/>
-          <w:bCs/>
-          <w:kern w:val="0"/>
-          <w:sz w:val="27"/>
-          <w:szCs w:val="27"/>
+          <w:sz w:val="28"/>
+          <w:szCs w:val="28"/>
+          <w:lang w:eastAsia="en-IN"/>
+          <w14:ligatures w14:val="none"/>
+        </w:rPr>
+      </w:pPr>
+      <w:r>
+        <w:rPr>
+          <w:rFonts w:ascii="Calibri" w:eastAsia="Times New Roman" w:hAnsi="Calibri" w:cs="Calibri"/>
+          <w:b/>
+          <w:bCs/>
+          <w:kern w:val="0"/>
+          <w:sz w:val="28"/>
+          <w:szCs w:val="28"/>
           <w:lang w:eastAsia="en-IN"/>
           <w14:ligatures w14:val="none"/>
         </w:rPr>
@@ -1895,31 +1843,32 @@
         <w:rPr>
           <w:rFonts w:ascii="Calibri" w:eastAsia="Times New Roman" w:hAnsi="Calibri" w:cs="Calibri"/>
           <w:kern w:val="0"/>
-          <w:sz w:val="24"/>
-          <w:szCs w:val="24"/>
-          <w:lang w:eastAsia="en-IN"/>
-          <w14:ligatures w14:val="none"/>
-        </w:rPr>
-      </w:pPr>
-      <w:r>
-        <w:rPr>
-          <w:rFonts w:ascii="Calibri" w:eastAsia="Times New Roman" w:hAnsi="Calibri" w:cs="Calibri"/>
-          <w:b/>
-          <w:bCs/>
-          <w:kern w:val="0"/>
-          <w:sz w:val="24"/>
-          <w:szCs w:val="24"/>
-          <w:lang w:eastAsia="en-IN"/>
-          <w14:ligatures w14:val="none"/>
-        </w:rPr>
+          <w:sz w:val="28"/>
+          <w:szCs w:val="28"/>
+          <w:lang w:eastAsia="en-IN"/>
+          <w14:ligatures w14:val="none"/>
+        </w:rPr>
+      </w:pPr>
+      <w:r>
+        <w:rPr>
+          <w:rFonts w:ascii="Calibri" w:eastAsia="Times New Roman" w:hAnsi="Calibri" w:cs="Calibri"/>
+          <w:b/>
+          <w:bCs/>
+          <w:kern w:val="0"/>
+          <w:sz w:val="28"/>
+          <w:szCs w:val="28"/>
+          <w:lang w:eastAsia="en-IN"/>
+          <w14:ligatures w14:val="none"/>
+        </w:rPr>
+        <w:lastRenderedPageBreak/>
         <w:t>Missing Values</w:t>
       </w:r>
       <w:r>
         <w:rPr>
           <w:rFonts w:ascii="Calibri" w:eastAsia="Times New Roman" w:hAnsi="Calibri" w:cs="Calibri"/>
           <w:kern w:val="0"/>
-          <w:sz w:val="24"/>
-          <w:szCs w:val="24"/>
+          <w:sz w:val="28"/>
+          <w:szCs w:val="28"/>
           <w:lang w:eastAsia="en-IN"/>
           <w14:ligatures w14:val="none"/>
         </w:rPr>
@@ -1936,20 +1885,20 @@
         <w:rPr>
           <w:rFonts w:ascii="Calibri" w:eastAsia="Times New Roman" w:hAnsi="Calibri" w:cs="Calibri"/>
           <w:kern w:val="0"/>
-          <w:sz w:val="24"/>
-          <w:szCs w:val="24"/>
-          <w:lang w:eastAsia="en-IN"/>
-          <w14:ligatures w14:val="none"/>
-        </w:rPr>
-      </w:pPr>
-      <w:r>
-        <w:rPr>
-          <w:rFonts w:ascii="Calibri" w:eastAsia="Times New Roman" w:hAnsi="Calibri" w:cs="Calibri"/>
-          <w:b/>
-          <w:bCs/>
-          <w:kern w:val="0"/>
-          <w:sz w:val="24"/>
-          <w:szCs w:val="24"/>
+          <w:sz w:val="28"/>
+          <w:szCs w:val="28"/>
+          <w:lang w:eastAsia="en-IN"/>
+          <w14:ligatures w14:val="none"/>
+        </w:rPr>
+      </w:pPr>
+      <w:r>
+        <w:rPr>
+          <w:rFonts w:ascii="Calibri" w:eastAsia="Times New Roman" w:hAnsi="Calibri" w:cs="Calibri"/>
+          <w:b/>
+          <w:bCs/>
+          <w:kern w:val="0"/>
+          <w:sz w:val="28"/>
+          <w:szCs w:val="28"/>
           <w:lang w:eastAsia="en-IN"/>
           <w14:ligatures w14:val="none"/>
         </w:rPr>
@@ -1959,8 +1908,8 @@
         <w:rPr>
           <w:rFonts w:ascii="Calibri" w:eastAsia="Times New Roman" w:hAnsi="Calibri" w:cs="Calibri"/>
           <w:kern w:val="0"/>
-          <w:sz w:val="24"/>
-          <w:szCs w:val="24"/>
+          <w:sz w:val="28"/>
+          <w:szCs w:val="28"/>
           <w:lang w:eastAsia="en-IN"/>
           <w14:ligatures w14:val="none"/>
         </w:rPr>
@@ -1977,20 +1926,20 @@
         <w:rPr>
           <w:rFonts w:ascii="Calibri" w:eastAsia="Times New Roman" w:hAnsi="Calibri" w:cs="Calibri"/>
           <w:kern w:val="0"/>
-          <w:sz w:val="24"/>
-          <w:szCs w:val="24"/>
-          <w:lang w:eastAsia="en-IN"/>
-          <w14:ligatures w14:val="none"/>
-        </w:rPr>
-      </w:pPr>
-      <w:r>
-        <w:rPr>
-          <w:rFonts w:ascii="Calibri" w:eastAsia="Times New Roman" w:hAnsi="Calibri" w:cs="Calibri"/>
-          <w:b/>
-          <w:bCs/>
-          <w:kern w:val="0"/>
-          <w:sz w:val="24"/>
-          <w:szCs w:val="24"/>
+          <w:sz w:val="28"/>
+          <w:szCs w:val="28"/>
+          <w:lang w:eastAsia="en-IN"/>
+          <w14:ligatures w14:val="none"/>
+        </w:rPr>
+      </w:pPr>
+      <w:r>
+        <w:rPr>
+          <w:rFonts w:ascii="Calibri" w:eastAsia="Times New Roman" w:hAnsi="Calibri" w:cs="Calibri"/>
+          <w:b/>
+          <w:bCs/>
+          <w:kern w:val="0"/>
+          <w:sz w:val="28"/>
+          <w:szCs w:val="28"/>
           <w:lang w:eastAsia="en-IN"/>
           <w14:ligatures w14:val="none"/>
         </w:rPr>
@@ -2000,8 +1949,8 @@
         <w:rPr>
           <w:rFonts w:ascii="Calibri" w:eastAsia="Times New Roman" w:hAnsi="Calibri" w:cs="Calibri"/>
           <w:kern w:val="0"/>
-          <w:sz w:val="24"/>
-          <w:szCs w:val="24"/>
+          <w:sz w:val="28"/>
+          <w:szCs w:val="28"/>
           <w:lang w:eastAsia="en-IN"/>
           <w14:ligatures w14:val="none"/>
         </w:rPr>
@@ -2017,20 +1966,20 @@
           <w:b/>
           <w:bCs/>
           <w:kern w:val="0"/>
-          <w:sz w:val="27"/>
-          <w:szCs w:val="27"/>
-          <w:lang w:eastAsia="en-IN"/>
-          <w14:ligatures w14:val="none"/>
-        </w:rPr>
-      </w:pPr>
-      <w:r>
-        <w:rPr>
-          <w:rFonts w:ascii="Calibri" w:eastAsia="Times New Roman" w:hAnsi="Calibri" w:cs="Calibri"/>
-          <w:b/>
-          <w:bCs/>
-          <w:kern w:val="0"/>
-          <w:sz w:val="27"/>
-          <w:szCs w:val="27"/>
+          <w:sz w:val="28"/>
+          <w:szCs w:val="28"/>
+          <w:lang w:eastAsia="en-IN"/>
+          <w14:ligatures w14:val="none"/>
+        </w:rPr>
+      </w:pPr>
+      <w:r>
+        <w:rPr>
+          <w:rFonts w:ascii="Calibri" w:eastAsia="Times New Roman" w:hAnsi="Calibri" w:cs="Calibri"/>
+          <w:b/>
+          <w:bCs/>
+          <w:kern w:val="0"/>
+          <w:sz w:val="28"/>
+          <w:szCs w:val="28"/>
           <w:lang w:eastAsia="en-IN"/>
           <w14:ligatures w14:val="none"/>
         </w:rPr>
@@ -2047,20 +1996,20 @@
         <w:rPr>
           <w:rFonts w:ascii="Calibri" w:eastAsia="Times New Roman" w:hAnsi="Calibri" w:cs="Calibri"/>
           <w:kern w:val="0"/>
-          <w:sz w:val="24"/>
-          <w:szCs w:val="24"/>
-          <w:lang w:eastAsia="en-IN"/>
-          <w14:ligatures w14:val="none"/>
-        </w:rPr>
-      </w:pPr>
-      <w:r>
-        <w:rPr>
-          <w:rFonts w:ascii="Calibri" w:eastAsia="Times New Roman" w:hAnsi="Calibri" w:cs="Calibri"/>
-          <w:b/>
-          <w:bCs/>
-          <w:kern w:val="0"/>
-          <w:sz w:val="24"/>
-          <w:szCs w:val="24"/>
+          <w:sz w:val="28"/>
+          <w:szCs w:val="28"/>
+          <w:lang w:eastAsia="en-IN"/>
+          <w14:ligatures w14:val="none"/>
+        </w:rPr>
+      </w:pPr>
+      <w:r>
+        <w:rPr>
+          <w:rFonts w:ascii="Calibri" w:eastAsia="Times New Roman" w:hAnsi="Calibri" w:cs="Calibri"/>
+          <w:b/>
+          <w:bCs/>
+          <w:kern w:val="0"/>
+          <w:sz w:val="28"/>
+          <w:szCs w:val="28"/>
           <w:lang w:eastAsia="en-IN"/>
           <w14:ligatures w14:val="none"/>
         </w:rPr>
@@ -2070,8 +2019,8 @@
         <w:rPr>
           <w:rFonts w:ascii="Calibri" w:eastAsia="Times New Roman" w:hAnsi="Calibri" w:cs="Calibri"/>
           <w:kern w:val="0"/>
-          <w:sz w:val="24"/>
-          <w:szCs w:val="24"/>
+          <w:sz w:val="28"/>
+          <w:szCs w:val="28"/>
           <w:lang w:eastAsia="en-IN"/>
           <w14:ligatures w14:val="none"/>
         </w:rPr>
@@ -2088,20 +2037,20 @@
         <w:rPr>
           <w:rFonts w:ascii="Calibri" w:eastAsia="Times New Roman" w:hAnsi="Calibri" w:cs="Calibri"/>
           <w:kern w:val="0"/>
-          <w:sz w:val="24"/>
-          <w:szCs w:val="24"/>
-          <w:lang w:eastAsia="en-IN"/>
-          <w14:ligatures w14:val="none"/>
-        </w:rPr>
-      </w:pPr>
-      <w:r>
-        <w:rPr>
-          <w:rFonts w:ascii="Calibri" w:eastAsia="Times New Roman" w:hAnsi="Calibri" w:cs="Calibri"/>
-          <w:b/>
-          <w:bCs/>
-          <w:kern w:val="0"/>
-          <w:sz w:val="24"/>
-          <w:szCs w:val="24"/>
+          <w:sz w:val="28"/>
+          <w:szCs w:val="28"/>
+          <w:lang w:eastAsia="en-IN"/>
+          <w14:ligatures w14:val="none"/>
+        </w:rPr>
+      </w:pPr>
+      <w:r>
+        <w:rPr>
+          <w:rFonts w:ascii="Calibri" w:eastAsia="Times New Roman" w:hAnsi="Calibri" w:cs="Calibri"/>
+          <w:b/>
+          <w:bCs/>
+          <w:kern w:val="0"/>
+          <w:sz w:val="28"/>
+          <w:szCs w:val="28"/>
           <w:lang w:eastAsia="en-IN"/>
           <w14:ligatures w14:val="none"/>
         </w:rPr>
@@ -2111,8 +2060,8 @@
         <w:rPr>
           <w:rFonts w:ascii="Calibri" w:eastAsia="Times New Roman" w:hAnsi="Calibri" w:cs="Calibri"/>
           <w:kern w:val="0"/>
-          <w:sz w:val="24"/>
-          <w:szCs w:val="24"/>
+          <w:sz w:val="28"/>
+          <w:szCs w:val="28"/>
           <w:lang w:eastAsia="en-IN"/>
           <w14:ligatures w14:val="none"/>
         </w:rPr>
@@ -2128,20 +2077,20 @@
           <w:b/>
           <w:bCs/>
           <w:kern w:val="0"/>
-          <w:sz w:val="27"/>
-          <w:szCs w:val="27"/>
-          <w:lang w:eastAsia="en-IN"/>
-          <w14:ligatures w14:val="none"/>
-        </w:rPr>
-      </w:pPr>
-      <w:r>
-        <w:rPr>
-          <w:rFonts w:ascii="Calibri" w:eastAsia="Times New Roman" w:hAnsi="Calibri" w:cs="Calibri"/>
-          <w:b/>
-          <w:bCs/>
-          <w:kern w:val="0"/>
-          <w:sz w:val="27"/>
-          <w:szCs w:val="27"/>
+          <w:sz w:val="28"/>
+          <w:szCs w:val="28"/>
+          <w:lang w:eastAsia="en-IN"/>
+          <w14:ligatures w14:val="none"/>
+        </w:rPr>
+      </w:pPr>
+      <w:r>
+        <w:rPr>
+          <w:rFonts w:ascii="Calibri" w:eastAsia="Times New Roman" w:hAnsi="Calibri" w:cs="Calibri"/>
+          <w:b/>
+          <w:bCs/>
+          <w:kern w:val="0"/>
+          <w:sz w:val="28"/>
+          <w:szCs w:val="28"/>
           <w:lang w:eastAsia="en-IN"/>
           <w14:ligatures w14:val="none"/>
         </w:rPr>
@@ -2158,20 +2107,20 @@
         <w:rPr>
           <w:rFonts w:ascii="Calibri" w:eastAsia="Times New Roman" w:hAnsi="Calibri" w:cs="Calibri"/>
           <w:kern w:val="0"/>
-          <w:sz w:val="24"/>
-          <w:szCs w:val="24"/>
-          <w:lang w:eastAsia="en-IN"/>
-          <w14:ligatures w14:val="none"/>
-        </w:rPr>
-      </w:pPr>
-      <w:r>
-        <w:rPr>
-          <w:rFonts w:ascii="Calibri" w:eastAsia="Times New Roman" w:hAnsi="Calibri" w:cs="Calibri"/>
-          <w:b/>
-          <w:bCs/>
-          <w:kern w:val="0"/>
-          <w:sz w:val="24"/>
-          <w:szCs w:val="24"/>
+          <w:sz w:val="28"/>
+          <w:szCs w:val="28"/>
+          <w:lang w:eastAsia="en-IN"/>
+          <w14:ligatures w14:val="none"/>
+        </w:rPr>
+      </w:pPr>
+      <w:r>
+        <w:rPr>
+          <w:rFonts w:ascii="Calibri" w:eastAsia="Times New Roman" w:hAnsi="Calibri" w:cs="Calibri"/>
+          <w:b/>
+          <w:bCs/>
+          <w:kern w:val="0"/>
+          <w:sz w:val="28"/>
+          <w:szCs w:val="28"/>
           <w:lang w:eastAsia="en-IN"/>
           <w14:ligatures w14:val="none"/>
         </w:rPr>
@@ -2181,8 +2130,8 @@
         <w:rPr>
           <w:rFonts w:ascii="Calibri" w:eastAsia="Times New Roman" w:hAnsi="Calibri" w:cs="Calibri"/>
           <w:kern w:val="0"/>
-          <w:sz w:val="24"/>
-          <w:szCs w:val="24"/>
+          <w:sz w:val="28"/>
+          <w:szCs w:val="28"/>
           <w:lang w:eastAsia="en-IN"/>
           <w14:ligatures w14:val="none"/>
         </w:rPr>
@@ -2199,20 +2148,20 @@
         <w:rPr>
           <w:rFonts w:ascii="Calibri" w:eastAsia="Times New Roman" w:hAnsi="Calibri" w:cs="Calibri"/>
           <w:kern w:val="0"/>
-          <w:sz w:val="24"/>
-          <w:szCs w:val="24"/>
-          <w:lang w:eastAsia="en-IN"/>
-          <w14:ligatures w14:val="none"/>
-        </w:rPr>
-      </w:pPr>
-      <w:r>
-        <w:rPr>
-          <w:rFonts w:ascii="Calibri" w:eastAsia="Times New Roman" w:hAnsi="Calibri" w:cs="Calibri"/>
-          <w:b/>
-          <w:bCs/>
-          <w:kern w:val="0"/>
-          <w:sz w:val="24"/>
-          <w:szCs w:val="24"/>
+          <w:sz w:val="28"/>
+          <w:szCs w:val="28"/>
+          <w:lang w:eastAsia="en-IN"/>
+          <w14:ligatures w14:val="none"/>
+        </w:rPr>
+      </w:pPr>
+      <w:r>
+        <w:rPr>
+          <w:rFonts w:ascii="Calibri" w:eastAsia="Times New Roman" w:hAnsi="Calibri" w:cs="Calibri"/>
+          <w:b/>
+          <w:bCs/>
+          <w:kern w:val="0"/>
+          <w:sz w:val="28"/>
+          <w:szCs w:val="28"/>
           <w:lang w:eastAsia="en-IN"/>
           <w14:ligatures w14:val="none"/>
         </w:rPr>
@@ -2222,8 +2171,8 @@
         <w:rPr>
           <w:rFonts w:ascii="Calibri" w:eastAsia="Times New Roman" w:hAnsi="Calibri" w:cs="Calibri"/>
           <w:kern w:val="0"/>
-          <w:sz w:val="24"/>
-          <w:szCs w:val="24"/>
+          <w:sz w:val="28"/>
+          <w:szCs w:val="28"/>
           <w:lang w:eastAsia="en-IN"/>
           <w14:ligatures w14:val="none"/>
         </w:rPr>
@@ -2239,20 +2188,20 @@
           <w:b/>
           <w:bCs/>
           <w:kern w:val="0"/>
-          <w:sz w:val="27"/>
-          <w:szCs w:val="27"/>
-          <w:lang w:eastAsia="en-IN"/>
-          <w14:ligatures w14:val="none"/>
-        </w:rPr>
-      </w:pPr>
-      <w:r>
-        <w:rPr>
-          <w:rFonts w:ascii="Calibri" w:eastAsia="Times New Roman" w:hAnsi="Calibri" w:cs="Calibri"/>
-          <w:b/>
-          <w:bCs/>
-          <w:kern w:val="0"/>
-          <w:sz w:val="27"/>
-          <w:szCs w:val="27"/>
+          <w:sz w:val="28"/>
+          <w:szCs w:val="28"/>
+          <w:lang w:eastAsia="en-IN"/>
+          <w14:ligatures w14:val="none"/>
+        </w:rPr>
+      </w:pPr>
+      <w:r>
+        <w:rPr>
+          <w:rFonts w:ascii="Calibri" w:eastAsia="Times New Roman" w:hAnsi="Calibri" w:cs="Calibri"/>
+          <w:b/>
+          <w:bCs/>
+          <w:kern w:val="0"/>
+          <w:sz w:val="28"/>
+          <w:szCs w:val="28"/>
           <w:lang w:eastAsia="en-IN"/>
           <w14:ligatures w14:val="none"/>
         </w:rPr>
@@ -2269,20 +2218,20 @@
         <w:rPr>
           <w:rFonts w:ascii="Calibri" w:eastAsia="Times New Roman" w:hAnsi="Calibri" w:cs="Calibri"/>
           <w:kern w:val="0"/>
-          <w:sz w:val="24"/>
-          <w:szCs w:val="24"/>
-          <w:lang w:eastAsia="en-IN"/>
-          <w14:ligatures w14:val="none"/>
-        </w:rPr>
-      </w:pPr>
-      <w:r>
-        <w:rPr>
-          <w:rFonts w:ascii="Calibri" w:eastAsia="Times New Roman" w:hAnsi="Calibri" w:cs="Calibri"/>
-          <w:b/>
-          <w:bCs/>
-          <w:kern w:val="0"/>
-          <w:sz w:val="24"/>
-          <w:szCs w:val="24"/>
+          <w:sz w:val="28"/>
+          <w:szCs w:val="28"/>
+          <w:lang w:eastAsia="en-IN"/>
+          <w14:ligatures w14:val="none"/>
+        </w:rPr>
+      </w:pPr>
+      <w:r>
+        <w:rPr>
+          <w:rFonts w:ascii="Calibri" w:eastAsia="Times New Roman" w:hAnsi="Calibri" w:cs="Calibri"/>
+          <w:b/>
+          <w:bCs/>
+          <w:kern w:val="0"/>
+          <w:sz w:val="28"/>
+          <w:szCs w:val="28"/>
           <w:lang w:eastAsia="en-IN"/>
           <w14:ligatures w14:val="none"/>
         </w:rPr>
@@ -2292,8 +2241,8 @@
         <w:rPr>
           <w:rFonts w:ascii="Calibri" w:eastAsia="Times New Roman" w:hAnsi="Calibri" w:cs="Calibri"/>
           <w:kern w:val="0"/>
-          <w:sz w:val="24"/>
-          <w:szCs w:val="24"/>
+          <w:sz w:val="28"/>
+          <w:szCs w:val="28"/>
           <w:lang w:eastAsia="en-IN"/>
           <w14:ligatures w14:val="none"/>
         </w:rPr>
@@ -2310,32 +2259,31 @@
         <w:rPr>
           <w:rFonts w:ascii="Calibri" w:eastAsia="Times New Roman" w:hAnsi="Calibri" w:cs="Calibri"/>
           <w:kern w:val="0"/>
-          <w:sz w:val="24"/>
-          <w:szCs w:val="24"/>
-          <w:lang w:eastAsia="en-IN"/>
-          <w14:ligatures w14:val="none"/>
-        </w:rPr>
-      </w:pPr>
-      <w:r>
-        <w:rPr>
-          <w:rFonts w:ascii="Calibri" w:eastAsia="Times New Roman" w:hAnsi="Calibri" w:cs="Calibri"/>
-          <w:b/>
-          <w:bCs/>
-          <w:kern w:val="0"/>
-          <w:sz w:val="24"/>
-          <w:szCs w:val="24"/>
-          <w:lang w:eastAsia="en-IN"/>
-          <w14:ligatures w14:val="none"/>
-        </w:rPr>
-        <w:lastRenderedPageBreak/>
+          <w:sz w:val="28"/>
+          <w:szCs w:val="28"/>
+          <w:lang w:eastAsia="en-IN"/>
+          <w14:ligatures w14:val="none"/>
+        </w:rPr>
+      </w:pPr>
+      <w:r>
+        <w:rPr>
+          <w:rFonts w:ascii="Calibri" w:eastAsia="Times New Roman" w:hAnsi="Calibri" w:cs="Calibri"/>
+          <w:b/>
+          <w:bCs/>
+          <w:kern w:val="0"/>
+          <w:sz w:val="28"/>
+          <w:szCs w:val="28"/>
+          <w:lang w:eastAsia="en-IN"/>
+          <w14:ligatures w14:val="none"/>
+        </w:rPr>
         <w:t>Standardization</w:t>
       </w:r>
       <w:r>
         <w:rPr>
           <w:rFonts w:ascii="Calibri" w:eastAsia="Times New Roman" w:hAnsi="Calibri" w:cs="Calibri"/>
           <w:kern w:val="0"/>
-          <w:sz w:val="24"/>
-          <w:szCs w:val="24"/>
+          <w:sz w:val="28"/>
+          <w:szCs w:val="28"/>
           <w:lang w:eastAsia="en-IN"/>
           <w14:ligatures w14:val="none"/>
         </w:rPr>
@@ -2352,20 +2300,20 @@
         <w:rPr>
           <w:rFonts w:ascii="Calibri" w:eastAsia="Times New Roman" w:hAnsi="Calibri" w:cs="Calibri"/>
           <w:kern w:val="0"/>
-          <w:sz w:val="24"/>
-          <w:szCs w:val="24"/>
-          <w:lang w:eastAsia="en-IN"/>
-          <w14:ligatures w14:val="none"/>
-        </w:rPr>
-      </w:pPr>
-      <w:r>
-        <w:rPr>
-          <w:rFonts w:ascii="Calibri" w:eastAsia="Times New Roman" w:hAnsi="Calibri" w:cs="Calibri"/>
-          <w:b/>
-          <w:bCs/>
-          <w:kern w:val="0"/>
-          <w:sz w:val="24"/>
-          <w:szCs w:val="24"/>
+          <w:sz w:val="28"/>
+          <w:szCs w:val="28"/>
+          <w:lang w:eastAsia="en-IN"/>
+          <w14:ligatures w14:val="none"/>
+        </w:rPr>
+      </w:pPr>
+      <w:r>
+        <w:rPr>
+          <w:rFonts w:ascii="Calibri" w:eastAsia="Times New Roman" w:hAnsi="Calibri" w:cs="Calibri"/>
+          <w:b/>
+          <w:bCs/>
+          <w:kern w:val="0"/>
+          <w:sz w:val="28"/>
+          <w:szCs w:val="28"/>
           <w:lang w:eastAsia="en-IN"/>
           <w14:ligatures w14:val="none"/>
         </w:rPr>
@@ -2375,8 +2323,8 @@
         <w:rPr>
           <w:rFonts w:ascii="Calibri" w:eastAsia="Times New Roman" w:hAnsi="Calibri" w:cs="Calibri"/>
           <w:kern w:val="0"/>
-          <w:sz w:val="24"/>
-          <w:szCs w:val="24"/>
+          <w:sz w:val="28"/>
+          <w:szCs w:val="28"/>
           <w:lang w:eastAsia="en-IN"/>
           <w14:ligatures w14:val="none"/>
         </w:rPr>
@@ -2386,8 +2334,8 @@
         <w:rPr>
           <w:rFonts w:ascii="Calibri" w:eastAsia="Times New Roman" w:hAnsi="Calibri" w:cs="Calibri"/>
           <w:kern w:val="0"/>
-          <w:sz w:val="24"/>
-          <w:szCs w:val="24"/>
+          <w:sz w:val="28"/>
+          <w:szCs w:val="28"/>
           <w:lang w:eastAsia="en-IN"/>
           <w14:ligatures w14:val="none"/>
         </w:rPr>
@@ -2397,8 +2345,8 @@
         <w:rPr>
           <w:rFonts w:ascii="Calibri" w:eastAsia="Times New Roman" w:hAnsi="Calibri" w:cs="Calibri"/>
           <w:kern w:val="0"/>
-          <w:sz w:val="24"/>
-          <w:szCs w:val="24"/>
+          <w:sz w:val="28"/>
+          <w:szCs w:val="28"/>
           <w:lang w:eastAsia="en-IN"/>
           <w14:ligatures w14:val="none"/>
         </w:rPr>
@@ -2408,8 +2356,8 @@
         <w:rPr>
           <w:rFonts w:ascii="Calibri" w:eastAsia="Times New Roman" w:hAnsi="Calibri" w:cs="Calibri"/>
           <w:kern w:val="0"/>
-          <w:sz w:val="24"/>
-          <w:szCs w:val="24"/>
+          <w:sz w:val="28"/>
+          <w:szCs w:val="28"/>
           <w:lang w:eastAsia="en-IN"/>
           <w14:ligatures w14:val="none"/>
         </w:rPr>
@@ -2419,8 +2367,8 @@
         <w:rPr>
           <w:rFonts w:ascii="Calibri" w:eastAsia="Times New Roman" w:hAnsi="Calibri" w:cs="Calibri"/>
           <w:kern w:val="0"/>
-          <w:sz w:val="24"/>
-          <w:szCs w:val="24"/>
+          <w:sz w:val="28"/>
+          <w:szCs w:val="28"/>
           <w:lang w:eastAsia="en-IN"/>
           <w14:ligatures w14:val="none"/>
         </w:rPr>
@@ -2437,20 +2385,20 @@
         <w:rPr>
           <w:rFonts w:ascii="Calibri" w:eastAsia="Times New Roman" w:hAnsi="Calibri" w:cs="Calibri"/>
           <w:kern w:val="0"/>
-          <w:sz w:val="24"/>
-          <w:szCs w:val="24"/>
-          <w:lang w:eastAsia="en-IN"/>
-          <w14:ligatures w14:val="none"/>
-        </w:rPr>
-      </w:pPr>
-      <w:r>
-        <w:rPr>
-          <w:rFonts w:ascii="Calibri" w:eastAsia="Times New Roman" w:hAnsi="Calibri" w:cs="Calibri"/>
-          <w:b/>
-          <w:bCs/>
-          <w:kern w:val="0"/>
-          <w:sz w:val="24"/>
-          <w:szCs w:val="24"/>
+          <w:sz w:val="28"/>
+          <w:szCs w:val="28"/>
+          <w:lang w:eastAsia="en-IN"/>
+          <w14:ligatures w14:val="none"/>
+        </w:rPr>
+      </w:pPr>
+      <w:r>
+        <w:rPr>
+          <w:rFonts w:ascii="Calibri" w:eastAsia="Times New Roman" w:hAnsi="Calibri" w:cs="Calibri"/>
+          <w:b/>
+          <w:bCs/>
+          <w:kern w:val="0"/>
+          <w:sz w:val="28"/>
+          <w:szCs w:val="28"/>
           <w:lang w:eastAsia="en-IN"/>
           <w14:ligatures w14:val="none"/>
         </w:rPr>
@@ -2460,8 +2408,8 @@
         <w:rPr>
           <w:rFonts w:ascii="Calibri" w:eastAsia="Times New Roman" w:hAnsi="Calibri" w:cs="Calibri"/>
           <w:kern w:val="0"/>
-          <w:sz w:val="24"/>
-          <w:szCs w:val="24"/>
+          <w:sz w:val="28"/>
+          <w:szCs w:val="28"/>
           <w:lang w:eastAsia="en-IN"/>
           <w14:ligatures w14:val="none"/>
         </w:rPr>
@@ -2480,6 +2428,11 @@
 
 <file path=word/numbering.xml><?xml version="1.0" encoding="utf-8"?>
 <w:numbering xmlns:wpc="http://schemas.microsoft.com/office/word/2010/wordprocessingCanvas" xmlns:cx="http://schemas.microsoft.com/office/drawing/2014/chartex" xmlns:cx1="http://schemas.microsoft.com/office/drawing/2015/9/8/chartex" xmlns:cx2="http://schemas.microsoft.com/office/drawing/2015/10/21/chartex" xmlns:cx3="http://schemas.microsoft.com/office/drawing/2016/5/9/chartex" xmlns:cx4="http://schemas.microsoft.com/office/drawing/2016/5/10/chartex" xmlns:cx5="http://schemas.microsoft.com/office/drawing/2016/5/11/chartex" xmlns:cx6="http://schemas.microsoft.com/office/drawing/2016/5/12/chartex" xmlns:cx7="http://schemas.microsoft.com/office/drawing/2016/5/13/chartex" xmlns:cx8="http://schemas.microsoft.com/office/drawing/2016/5/14/chartex" xmlns:mc="http://schemas.openxmlformats.org/markup-compatibility/2006" xmlns:aink="http://schemas.microsoft.com/office/drawing/2016/ink" xmlns:am3d="http://schemas.microsoft.com/office/drawing/2017/model3d" xmlns:o="urn:schemas-microsoft-com:office:office" xmlns:oel="http://schemas.microsoft.com/office/2019/extlst" xmlns:r="http://schemas.openxmlformats.org/officeDocument/2006/relationships" xmlns:m="http://schemas.openxmlformats.org/officeDocument/2006/math" xmlns:v="urn:schemas-microsoft-com:vml" xmlns:wp14="http://schemas.microsoft.com/office/word/2010/wordprocessingDrawing" xmlns:wp="http://schemas.openxmlformats.org/drawingml/2006/wordprocessingDrawing" xmlns:w10="urn:schemas-microsoft-com:office:word" xmlns:w="http://schemas.openxmlformats.org/wordprocessingml/2006/main" xmlns:w14="http://schemas.microsoft.com/office/word/2010/wordml" xmlns:w15="http://schemas.microsoft.com/office/word/2012/wordml" xmlns:w16cex="http://schemas.microsoft.com/office/word/2018/wordml/cex" xmlns:w16cid="http://schemas.microsoft.com/office/word/2016/wordml/cid" xmlns:w16="http://schemas.microsoft.com/office/word/2018/wordml" xmlns:w16du="http://schemas.microsoft.com/office/word/2023/wordml/word16du" xmlns:w16sdtdh="http://schemas.microsoft.com/office/word/2020/wordml/sdtdatahash" xmlns:w16se="http://schemas.microsoft.com/office/word/2015/wordml/symex" xmlns:wpg="http://schemas.microsoft.com/office/word/2010/wordprocessingGroup" xmlns:wpi="http://schemas.microsoft.com/office/word/2010/wordprocessingInk" xmlns:wne="http://schemas.microsoft.com/office/word/2006/wordml" xmlns:wps="http://schemas.microsoft.com/office/word/2010/wordprocessingShape" mc:Ignorable="w14 w15 w16se w16cid w16 w16cex w16sdtdh w16du wp14">
+  <w:numPicBullet w:numPicBulletId="0">
+    <w:pict>
+      <v:rect id="_x0000_i1040" style="width:0;height:1.5pt" o:hralign="center" o:bullet="t" o:hrstd="t" o:hr="t" fillcolor="#a0a0a0" stroked="f"/>
+    </w:pict>
+  </w:numPicBullet>
   <w:abstractNum w:abstractNumId="0" w15:restartNumberingAfterBreak="0">
     <w:nsid w:val="0CE90845"/>
     <w:multiLevelType w:val="multilevel"/>
